--- a/Game Design Document Team 9.docx
+++ b/Game Design Document Team 9.docx
@@ -12,8 +12,6 @@
         </w:rPr>
       </w:pPr>
       <w:bookmarkStart w:id="0" w:name="_Toc34999815"/>
-      <w:bookmarkStart w:id="1" w:name="_GoBack"/>
-      <w:bookmarkEnd w:id="1"/>
       <w:r>
         <w:rPr>
           <w:color w:val="ED7D31" w:themeColor="accent2"/>
@@ -543,6 +541,7 @@
                               <w:calendar w:val="gregorian"/>
                             </w:date>
                           </w:sdtPr>
+                          <w:sdtEndPr/>
                           <w:sdtContent>
                             <w:p>
                               <w:pPr>
@@ -589,6 +588,7 @@
                               <w:dataBinding w:prefixMappings="xmlns:ns0='http://schemas.openxmlformats.org/officeDocument/2006/extended-properties' " w:xpath="/ns0:Properties[1]/ns0:Company[1]" w:storeItemID="{6668398D-A668-4E3E-A5EB-62B293D839F1}"/>
                               <w:text/>
                             </w:sdtPr>
+                            <w:sdtEndPr/>
                             <w:sdtContent>
                               <w:r>
                                 <w:rPr>
@@ -620,6 +620,7 @@
                               <w:dataBinding w:prefixMappings="xmlns:ns0='http://schemas.microsoft.com/office/2006/coverPageProps' " w:xpath="/ns0:CoverPageProperties[1]/ns0:CompanyAddress[1]" w:storeItemID="{55AF091B-3C7A-41E3-B477-F2FDAA23CFDA}"/>
                               <w:text/>
                             </w:sdtPr>
+                            <w:sdtEndPr/>
                             <w:sdtContent>
                               <w:r>
                                 <w:rPr>
@@ -1226,7 +1227,7 @@
           <w:lang w:val="en-GB" w:eastAsia="zh-CN"/>
         </w:rPr>
       </w:pPr>
-      <w:bookmarkStart w:id="2" w:name="_Toc35006958"/>
+      <w:bookmarkStart w:id="1" w:name="_Toc35006958"/>
       <w:r>
         <w:rPr>
           <w:rFonts w:asciiTheme="majorHAnsi" w:eastAsiaTheme="minorEastAsia" w:hAnsiTheme="majorHAnsi" w:cstheme="majorBidi"/>
@@ -1240,7 +1241,7 @@
         <w:t>Overview</w:t>
       </w:r>
       <w:bookmarkEnd w:id="0"/>
-      <w:bookmarkEnd w:id="2"/>
+      <w:bookmarkEnd w:id="1"/>
     </w:p>
     <w:p>
       <w:pPr>
@@ -1532,8 +1533,8 @@
           <w:lang w:val="en-GB" w:eastAsia="zh-CN"/>
         </w:rPr>
       </w:pPr>
-      <w:bookmarkStart w:id="3" w:name="_Toc34999816"/>
-      <w:bookmarkStart w:id="4" w:name="_Toc35006959"/>
+      <w:bookmarkStart w:id="2" w:name="_Toc34999816"/>
+      <w:bookmarkStart w:id="3" w:name="_Toc35006959"/>
       <w:r>
         <w:rPr>
           <w:rFonts w:asciiTheme="majorHAnsi" w:eastAsiaTheme="minorEastAsia" w:hAnsiTheme="majorHAnsi" w:cstheme="majorBidi"/>
@@ -1546,8 +1547,8 @@
         </w:rPr>
         <w:t>Story and Game Progression</w:t>
       </w:r>
+      <w:bookmarkEnd w:id="2"/>
       <w:bookmarkEnd w:id="3"/>
-      <w:bookmarkEnd w:id="4"/>
     </w:p>
     <w:p/>
     <w:p>
@@ -1555,7 +1556,15 @@
         <w:spacing w:after="0" w:line="360" w:lineRule="auto"/>
       </w:pPr>
       <w:r>
-        <w:t>The game Warchiefs (</w:t>
+        <w:t xml:space="preserve">The game </w:t>
+      </w:r>
+      <w:proofErr w:type="spellStart"/>
+      <w:r>
+        <w:t>Warchiefs</w:t>
+      </w:r>
+      <w:proofErr w:type="spellEnd"/>
+      <w:r>
+        <w:t xml:space="preserve"> (</w:t>
       </w:r>
       <w:r>
         <w:fldChar w:fldCharType="begin"/>
@@ -1709,7 +1718,7 @@
           <w:szCs w:val="18"/>
         </w:rPr>
       </w:pPr>
-      <w:bookmarkStart w:id="5" w:name="_Ref34995954"/>
+      <w:bookmarkStart w:id="4" w:name="_Ref34995954"/>
       <w:r>
         <w:rPr>
           <w:i/>
@@ -1772,7 +1781,7 @@
         </w:rPr>
         <w:fldChar w:fldCharType="end"/>
       </w:r>
-      <w:bookmarkEnd w:id="5"/>
+      <w:bookmarkEnd w:id="4"/>
       <w:r>
         <w:rPr>
           <w:i/>
@@ -1823,8 +1832,8 @@
         </w:rPr>
         <w:br w:type="page"/>
       </w:r>
-      <w:bookmarkStart w:id="6" w:name="_Toc34999817"/>
-      <w:bookmarkStart w:id="7" w:name="_Toc35006960"/>
+      <w:bookmarkStart w:id="5" w:name="_Toc34999817"/>
+      <w:bookmarkStart w:id="6" w:name="_Toc35006960"/>
       <w:r>
         <w:rPr>
           <w:rFonts w:asciiTheme="majorHAnsi" w:eastAsiaTheme="minorEastAsia" w:hAnsiTheme="majorHAnsi" w:cstheme="majorBidi"/>
@@ -1838,8 +1847,8 @@
         <w:lastRenderedPageBreak/>
         <w:t>Game Art Design</w:t>
       </w:r>
+      <w:bookmarkEnd w:id="5"/>
       <w:bookmarkEnd w:id="6"/>
-      <w:bookmarkEnd w:id="7"/>
     </w:p>
     <w:p>
       <w:pPr>
@@ -2056,7 +2065,7 @@
           <w:szCs w:val="18"/>
         </w:rPr>
       </w:pPr>
-      <w:bookmarkStart w:id="8" w:name="_Ref34996068"/>
+      <w:bookmarkStart w:id="7" w:name="_Ref34996068"/>
       <w:r>
         <w:rPr>
           <w:i/>
@@ -2119,7 +2128,7 @@
         </w:rPr>
         <w:fldChar w:fldCharType="end"/>
       </w:r>
-      <w:bookmarkEnd w:id="8"/>
+      <w:bookmarkEnd w:id="7"/>
       <w:r>
         <w:rPr>
           <w:i/>
@@ -2229,8 +2238,8 @@
           <w:lang w:val="en-GB" w:eastAsia="zh-CN"/>
         </w:rPr>
       </w:pPr>
-      <w:bookmarkStart w:id="9" w:name="_Toc34999818"/>
-      <w:bookmarkStart w:id="10" w:name="_Toc35006961"/>
+      <w:bookmarkStart w:id="8" w:name="_Toc34999818"/>
+      <w:bookmarkStart w:id="9" w:name="_Toc35006961"/>
       <w:r>
         <w:rPr>
           <w:rFonts w:asciiTheme="majorHAnsi" w:eastAsiaTheme="minorEastAsia" w:hAnsiTheme="majorHAnsi" w:cstheme="majorBidi"/>
@@ -2244,8 +2253,8 @@
         <w:lastRenderedPageBreak/>
         <w:t>Game Mechanics</w:t>
       </w:r>
+      <w:bookmarkEnd w:id="8"/>
       <w:bookmarkEnd w:id="9"/>
-      <w:bookmarkEnd w:id="10"/>
     </w:p>
     <w:p/>
     <w:p/>
@@ -2459,19 +2468,32 @@
                                 <w:noProof/>
                               </w:rPr>
                             </w:pPr>
-                            <w:bookmarkStart w:id="11" w:name="_Ref34996113"/>
+                            <w:bookmarkStart w:id="10" w:name="_Ref34996113"/>
                             <w:r>
                               <w:t xml:space="preserve">Figure </w:t>
                             </w:r>
-                            <w:fldSimple w:instr=" SEQ Figure \* ARABIC ">
-                              <w:r>
-                                <w:rPr>
-                                  <w:noProof/>
-                                </w:rPr>
-                                <w:t>3</w:t>
-                              </w:r>
-                            </w:fldSimple>
-                            <w:bookmarkEnd w:id="11"/>
+                            <w:r>
+                              <w:fldChar w:fldCharType="begin"/>
+                            </w:r>
+                            <w:r>
+                              <w:instrText xml:space="preserve"> SEQ Figure \* ARABIC </w:instrText>
+                            </w:r>
+                            <w:r>
+                              <w:fldChar w:fldCharType="separate"/>
+                            </w:r>
+                            <w:r>
+                              <w:rPr>
+                                <w:noProof/>
+                              </w:rPr>
+                              <w:t>3</w:t>
+                            </w:r>
+                            <w:r>
+                              <w:rPr>
+                                <w:noProof/>
+                              </w:rPr>
+                              <w:fldChar w:fldCharType="end"/>
+                            </w:r>
+                            <w:bookmarkEnd w:id="10"/>
                             <w:r>
                               <w:t>-Example of Health Bar</w:t>
                             </w:r>
@@ -3263,16 +3285,69 @@
     </w:p>
     <w:p>
       <w:pPr>
+        <w:pStyle w:val="ListParagraph"/>
         <w:numPr>
           <w:ilvl w:val="0"/>
           <w:numId w:val="1"/>
         </w:numPr>
+        <w:tabs>
+          <w:tab w:val="right" w:leader="dot" w:pos="9016"/>
+        </w:tabs>
+        <w:spacing w:after="0" w:line="360" w:lineRule="auto"/>
+        <w:ind w:left="714" w:hanging="357"/>
+      </w:pPr>
+      <w:r>
+        <w:t>This is the “Options” button which changes to a scene with different game options available for the game. The player can change the sound settings and difficulty settings for the game here.</w:t>
+      </w:r>
+      <w:r>
+        <w:t xml:space="preserve"> </w:t>
+      </w:r>
+      <w:r>
+        <w:t xml:space="preserve">The options menu </w:t>
+      </w:r>
+      <w:r>
+        <w:t>(</w:t>
+      </w:r>
+      <w:r>
+        <w:fldChar w:fldCharType="begin"/>
+      </w:r>
+      <w:r>
+        <w:instrText xml:space="preserve"> REF _Ref36820103 \h </w:instrText>
+      </w:r>
+      <w:r>
+        <w:fldChar w:fldCharType="separate"/>
+      </w:r>
+      <w:r>
+        <w:t>Fig</w:t>
+      </w:r>
+      <w:r>
+        <w:t>u</w:t>
+      </w:r>
+      <w:r>
+        <w:t xml:space="preserve">re </w:t>
+      </w:r>
+      <w:r>
+        <w:rPr>
+          <w:noProof/>
+        </w:rPr>
+        <w:t>7</w:t>
+      </w:r>
+      <w:r>
+        <w:fldChar w:fldCharType="end"/>
+      </w:r>
+      <w:r>
+        <w:t xml:space="preserve">) </w:t>
+      </w:r>
+      <w:r>
+        <w:t>has been designed with controls to adjust the volume of the in-game music.</w:t>
+      </w:r>
+    </w:p>
+    <w:p>
+      <w:pPr>
         <w:spacing w:line="360" w:lineRule="auto"/>
+        <w:ind w:left="360"/>
         <w:contextualSpacing/>
       </w:pPr>
-      <w:r>
-        <w:t>This is the “Options” button which changes to a scene with different game options available for the game. The player can change the sound settings and difficulty settings for the game here.</w:t>
-      </w:r>
     </w:p>
     <w:p>
       <w:pPr>
@@ -3288,23 +3363,23 @@
       <w:bookmarkStart w:id="14" w:name="SEQ"/>
       <w:bookmarkStart w:id="15" w:name="Figure1"/>
     </w:p>
-    <w:bookmarkEnd w:id="14"/>
-    <w:bookmarkEnd w:id="15"/>
     <w:p>
       <w:pPr>
         <w:keepNext/>
-      </w:pPr>
+        <w:jc w:val="center"/>
+      </w:pPr>
+      <w:bookmarkStart w:id="16" w:name="_GoBack"/>
+      <w:bookmarkEnd w:id="14"/>
+      <w:bookmarkEnd w:id="15"/>
       <w:r>
         <w:rPr>
           <w:noProof/>
         </w:rPr>
         <w:drawing>
-          <wp:inline distT="0" distB="0" distL="0" distR="0" wp14:anchorId="6EB48AFC" wp14:editId="1F44CC0D">
-            <wp:extent cx="5765800" cy="3137132"/>
-            <wp:effectExtent l="0" t="0" r="6350" b="6350"/>
-            <wp:docPr id="1" name="Picture 1">
-              <a:hlinkClick xmlns:a="http://schemas.openxmlformats.org/drawingml/2006/main" r:id="rId16"/>
-            </wp:docPr>
+          <wp:inline distT="0" distB="0" distL="0" distR="0" wp14:anchorId="6EB48AFC" wp14:editId="7D09FE83">
+            <wp:extent cx="5303382" cy="3141520"/>
+            <wp:effectExtent l="0" t="0" r="0" b="1905"/>
+            <wp:docPr id="1" name="Picture 1"/>
             <wp:cNvGraphicFramePr>
               <a:graphicFrameLocks xmlns:a="http://schemas.openxmlformats.org/drawingml/2006/main" noChangeAspect="1"/>
             </wp:cNvGraphicFramePr>
@@ -3312,20 +3387,25 @@
               <a:graphicData uri="http://schemas.openxmlformats.org/drawingml/2006/picture">
                 <pic:pic xmlns:pic="http://schemas.openxmlformats.org/drawingml/2006/picture">
                   <pic:nvPicPr>
-                    <pic:cNvPr id="1" name="Picture 1">
-                      <a:hlinkClick r:id="rId16"/>
-                    </pic:cNvPr>
+                    <pic:cNvPr id="1" name="Picture 1"/>
                     <pic:cNvPicPr/>
                   </pic:nvPicPr>
-                  <pic:blipFill rotWithShape="1">
-                    <a:blip r:embed="rId17"/>
-                    <a:srcRect l="20829" t="14182" r="12586" b="21410"/>
-                    <a:stretch/>
+                  <pic:blipFill>
+                    <a:blip r:embed="rId16" cstate="print">
+                      <a:extLst>
+                        <a:ext uri="{28A0092B-C50C-407E-A947-70E740481C1C}">
+                          <a14:useLocalDpi xmlns:a14="http://schemas.microsoft.com/office/drawing/2010/main" val="0"/>
+                        </a:ext>
+                      </a:extLst>
+                    </a:blip>
+                    <a:stretch>
+                      <a:fillRect/>
+                    </a:stretch>
                   </pic:blipFill>
                   <pic:spPr bwMode="auto">
                     <a:xfrm>
                       <a:off x="0" y="0"/>
-                      <a:ext cx="5773865" cy="3141520"/>
+                      <a:ext cx="5303382" cy="3141520"/>
                     </a:xfrm>
                     <a:prstGeom prst="rect">
                       <a:avLst/>
@@ -3345,6 +3425,7 @@
           </wp:inline>
         </w:drawing>
       </w:r>
+      <w:bookmarkEnd w:id="16"/>
     </w:p>
     <w:p>
       <w:pPr>
@@ -3358,7 +3439,7 @@
           <w:szCs w:val="18"/>
         </w:rPr>
       </w:pPr>
-      <w:bookmarkStart w:id="16" w:name="_Ref34996168"/>
+      <w:bookmarkStart w:id="17" w:name="_Ref34996168"/>
       <w:r>
         <w:rPr>
           <w:i/>
@@ -3421,7 +3502,7 @@
         </w:rPr>
         <w:fldChar w:fldCharType="end"/>
       </w:r>
-      <w:bookmarkEnd w:id="16"/>
+      <w:bookmarkEnd w:id="17"/>
       <w:r>
         <w:rPr>
           <w:i/>
@@ -3476,77 +3557,29 @@
           <w:tab w:val="right" w:leader="dot" w:pos="9016"/>
         </w:tabs>
         <w:spacing w:after="0"/>
-      </w:pPr>
-    </w:p>
-    <w:p>
-      <w:pPr>
+        <w:rPr>
+          <w:noProof/>
+        </w:rPr>
+      </w:pPr>
+    </w:p>
+    <w:p>
+      <w:pPr>
+        <w:keepNext/>
         <w:tabs>
           <w:tab w:val="right" w:leader="dot" w:pos="9016"/>
         </w:tabs>
         <w:spacing w:after="0"/>
-      </w:pPr>
-    </w:p>
-    <w:p>
-      <w:pPr>
-        <w:tabs>
-          <w:tab w:val="right" w:leader="dot" w:pos="9016"/>
-        </w:tabs>
-        <w:spacing w:after="0" w:line="360" w:lineRule="auto"/>
+        <w:jc w:val="center"/>
+      </w:pPr>
+      <w:r>
         <w:rPr>
           <w:noProof/>
-          <w:color w:val="0563C1" w:themeColor="hyperlink"/>
-          <w:u w:val="single"/>
-        </w:rPr>
-      </w:pPr>
-      <w:r>
-        <w:lastRenderedPageBreak/>
-        <w:t>The game begins with a new menu (</w:t>
-      </w:r>
-      <w:r>
-        <w:fldChar w:fldCharType="begin"/>
-      </w:r>
-      <w:r>
-        <w:instrText xml:space="preserve"> REF _Ref34996182 \h </w:instrText>
-      </w:r>
-      <w:r>
-        <w:fldChar w:fldCharType="separate"/>
-      </w:r>
-      <w:r>
-        <w:t xml:space="preserve">Figure </w:t>
-      </w:r>
-      <w:r>
-        <w:rPr>
-          <w:noProof/>
-        </w:rPr>
-        <w:t>7</w:t>
-      </w:r>
-      <w:r>
-        <w:fldChar w:fldCharType="end"/>
-      </w:r>
-      <w:r>
-        <w:t>) where the player creates a character using the options available. We have yet to finalise our number of clans, their names and crests.</w:t>
-      </w:r>
-    </w:p>
-    <w:p>
-      <w:pPr>
-        <w:keepNext/>
-      </w:pPr>
-    </w:p>
-    <w:p>
-      <w:pPr>
-        <w:keepNext/>
-      </w:pPr>
-      <w:r>
-        <w:rPr>
-          <w:noProof/>
         </w:rPr>
         <w:drawing>
-          <wp:inline distT="0" distB="0" distL="0" distR="0" wp14:anchorId="2D54D4C8" wp14:editId="2A73D021">
-            <wp:extent cx="5175677" cy="3217545"/>
-            <wp:effectExtent l="0" t="0" r="6350" b="1905"/>
-            <wp:docPr id="3" name="Picture 3">
-              <a:hlinkClick xmlns:a="http://schemas.openxmlformats.org/drawingml/2006/main" r:id="rId16"/>
-            </wp:docPr>
+          <wp:inline distT="0" distB="0" distL="0" distR="0" wp14:anchorId="15A53DAC" wp14:editId="30590A87">
+            <wp:extent cx="5283200" cy="3232150"/>
+            <wp:effectExtent l="0" t="0" r="0" b="6350"/>
+            <wp:docPr id="10" name="Picture 10"/>
             <wp:cNvGraphicFramePr>
               <a:graphicFrameLocks xmlns:a="http://schemas.openxmlformats.org/drawingml/2006/main" noChangeAspect="1"/>
             </wp:cNvGraphicFramePr>
@@ -3554,20 +3587,24 @@
               <a:graphicData uri="http://schemas.openxmlformats.org/drawingml/2006/picture">
                 <pic:pic xmlns:pic="http://schemas.openxmlformats.org/drawingml/2006/picture">
                   <pic:nvPicPr>
-                    <pic:cNvPr id="3" name="Picture 3">
-                      <a:hlinkClick r:id="rId16"/>
-                    </pic:cNvPr>
+                    <pic:cNvPr id="1" name=""/>
                     <pic:cNvPicPr/>
                   </pic:nvPicPr>
                   <pic:blipFill rotWithShape="1">
-                    <a:blip r:embed="rId18"/>
-                    <a:srcRect l="21050" t="5122" r="12476" b="21410"/>
+                    <a:blip r:embed="rId17">
+                      <a:extLst>
+                        <a:ext uri="{28A0092B-C50C-407E-A947-70E740481C1C}">
+                          <a14:useLocalDpi xmlns:a14="http://schemas.microsoft.com/office/drawing/2010/main" val="0"/>
+                        </a:ext>
+                      </a:extLst>
+                    </a:blip>
+                    <a:srcRect l="469" r="1958" b="1832"/>
                     <a:stretch/>
                   </pic:blipFill>
                   <pic:spPr bwMode="auto">
                     <a:xfrm>
                       <a:off x="0" y="0"/>
-                      <a:ext cx="5199386" cy="3232284"/>
+                      <a:ext cx="5288019" cy="3235098"/>
                     </a:xfrm>
                     <a:prstGeom prst="rect">
                       <a:avLst/>
@@ -3590,6 +3627,164 @@
     </w:p>
     <w:p>
       <w:pPr>
+        <w:pStyle w:val="Caption"/>
+        <w:spacing w:line="360" w:lineRule="auto"/>
+        <w:jc w:val="center"/>
+      </w:pPr>
+      <w:bookmarkStart w:id="18" w:name="_Ref36820082"/>
+      <w:bookmarkStart w:id="19" w:name="_Ref36820103"/>
+      <w:r>
+        <w:t xml:space="preserve">Figure </w:t>
+      </w:r>
+      <w:fldSimple w:instr=" SEQ Figure \* ARABIC ">
+        <w:r>
+          <w:rPr>
+            <w:noProof/>
+          </w:rPr>
+          <w:t>7</w:t>
+        </w:r>
+      </w:fldSimple>
+      <w:bookmarkEnd w:id="19"/>
+      <w:r>
+        <w:t>-Options Men</w:t>
+      </w:r>
+      <w:r>
+        <w:t>u</w:t>
+      </w:r>
+      <w:bookmarkEnd w:id="18"/>
+    </w:p>
+    <w:p>
+      <w:pPr>
+        <w:tabs>
+          <w:tab w:val="right" w:leader="dot" w:pos="9016"/>
+        </w:tabs>
+        <w:spacing w:after="0"/>
+      </w:pPr>
+    </w:p>
+    <w:p>
+      <w:pPr>
+        <w:tabs>
+          <w:tab w:val="right" w:leader="dot" w:pos="9016"/>
+        </w:tabs>
+        <w:spacing w:after="0"/>
+      </w:pPr>
+    </w:p>
+    <w:p>
+      <w:pPr>
+        <w:tabs>
+          <w:tab w:val="right" w:leader="dot" w:pos="9016"/>
+        </w:tabs>
+        <w:spacing w:after="0" w:line="360" w:lineRule="auto"/>
+        <w:rPr>
+          <w:noProof/>
+          <w:color w:val="0563C1" w:themeColor="hyperlink"/>
+          <w:u w:val="single"/>
+        </w:rPr>
+      </w:pPr>
+      <w:r>
+        <w:t>The game begins with a new menu (</w:t>
+      </w:r>
+      <w:r>
+        <w:fldChar w:fldCharType="begin"/>
+      </w:r>
+      <w:r>
+        <w:instrText xml:space="preserve"> REF _Ref34996182 \h </w:instrText>
+      </w:r>
+      <w:r>
+        <w:instrText xml:space="preserve"> \* MERGEFORMAT </w:instrText>
+      </w:r>
+      <w:r>
+        <w:fldChar w:fldCharType="separate"/>
+      </w:r>
+      <w:r>
+        <w:t>Figu</w:t>
+      </w:r>
+      <w:r>
+        <w:t>r</w:t>
+      </w:r>
+      <w:r>
+        <w:t>e</w:t>
+      </w:r>
+      <w:r>
+        <w:t xml:space="preserve"> </w:t>
+      </w:r>
+      <w:r>
+        <w:t>8</w:t>
+      </w:r>
+      <w:r>
+        <w:fldChar w:fldCharType="end"/>
+      </w:r>
+      <w:r>
+        <w:t>) where the player creates a character using the options available. We have yet to finalise our number of clans, their names and crests.</w:t>
+      </w:r>
+    </w:p>
+    <w:p>
+      <w:pPr>
+        <w:keepNext/>
+      </w:pPr>
+    </w:p>
+    <w:p>
+      <w:pPr>
+        <w:keepNext/>
+        <w:jc w:val="center"/>
+      </w:pPr>
+      <w:r>
+        <w:rPr>
+          <w:noProof/>
+        </w:rPr>
+        <w:drawing>
+          <wp:inline distT="0" distB="0" distL="0" distR="0" wp14:anchorId="2D54D4C8" wp14:editId="028680DB">
+            <wp:extent cx="5199386" cy="3183462"/>
+            <wp:effectExtent l="0" t="0" r="1270" b="0"/>
+            <wp:docPr id="3" name="Picture 3"/>
+            <wp:cNvGraphicFramePr>
+              <a:graphicFrameLocks xmlns:a="http://schemas.openxmlformats.org/drawingml/2006/main" noChangeAspect="1"/>
+            </wp:cNvGraphicFramePr>
+            <a:graphic xmlns:a="http://schemas.openxmlformats.org/drawingml/2006/main">
+              <a:graphicData uri="http://schemas.openxmlformats.org/drawingml/2006/picture">
+                <pic:pic xmlns:pic="http://schemas.openxmlformats.org/drawingml/2006/picture">
+                  <pic:nvPicPr>
+                    <pic:cNvPr id="3" name="Picture 3"/>
+                    <pic:cNvPicPr/>
+                  </pic:nvPicPr>
+                  <pic:blipFill>
+                    <a:blip r:embed="rId18" cstate="print">
+                      <a:extLst>
+                        <a:ext uri="{28A0092B-C50C-407E-A947-70E740481C1C}">
+                          <a14:useLocalDpi xmlns:a14="http://schemas.microsoft.com/office/drawing/2010/main" val="0"/>
+                        </a:ext>
+                      </a:extLst>
+                    </a:blip>
+                    <a:stretch>
+                      <a:fillRect/>
+                    </a:stretch>
+                  </pic:blipFill>
+                  <pic:spPr bwMode="auto">
+                    <a:xfrm>
+                      <a:off x="0" y="0"/>
+                      <a:ext cx="5199386" cy="3183462"/>
+                    </a:xfrm>
+                    <a:prstGeom prst="rect">
+                      <a:avLst/>
+                    </a:prstGeom>
+                    <a:ln>
+                      <a:noFill/>
+                    </a:ln>
+                    <a:extLst>
+                      <a:ext uri="{53640926-AAD7-44D8-BBD7-CCE9431645EC}">
+                        <a14:shadowObscured xmlns:a14="http://schemas.microsoft.com/office/drawing/2010/main"/>
+                      </a:ext>
+                    </a:extLst>
+                  </pic:spPr>
+                </pic:pic>
+              </a:graphicData>
+            </a:graphic>
+          </wp:inline>
+        </w:drawing>
+      </w:r>
+    </w:p>
+    <w:p>
+      <w:pPr>
         <w:spacing w:after="200" w:line="240" w:lineRule="auto"/>
         <w:jc w:val="center"/>
         <w:rPr>
@@ -3600,7 +3795,7 @@
           <w:szCs w:val="18"/>
         </w:rPr>
       </w:pPr>
-      <w:bookmarkStart w:id="17" w:name="_Ref34996182"/>
+      <w:bookmarkStart w:id="20" w:name="_Ref34996182"/>
       <w:r>
         <w:rPr>
           <w:i/>
@@ -3650,7 +3845,7 @@
           <w:sz w:val="18"/>
           <w:szCs w:val="18"/>
         </w:rPr>
-        <w:t>7</w:t>
+        <w:t>8</w:t>
       </w:r>
       <w:r>
         <w:rPr>
@@ -3663,7 +3858,7 @@
         </w:rPr>
         <w:fldChar w:fldCharType="end"/>
       </w:r>
-      <w:bookmarkEnd w:id="17"/>
+      <w:bookmarkEnd w:id="20"/>
       <w:r>
         <w:rPr>
           <w:i/>
@@ -3700,6 +3895,7 @@
         </w:rPr>
       </w:pPr>
       <w:r>
+        <w:lastRenderedPageBreak/>
         <w:t>The next screen is the character attribute screen with a system menu (</w:t>
       </w:r>
       <w:hyperlink w:anchor="_Toc34764040" w:history="1">
@@ -3759,14 +3955,15 @@
     <w:p>
       <w:pPr>
         <w:keepNext/>
+        <w:jc w:val="center"/>
       </w:pPr>
       <w:r>
         <w:rPr>
           <w:noProof/>
         </w:rPr>
         <w:drawing>
-          <wp:inline distT="0" distB="0" distL="0" distR="0" wp14:anchorId="380442CD" wp14:editId="168390E3">
-            <wp:extent cx="4514850" cy="2807743"/>
+          <wp:inline distT="0" distB="0" distL="0" distR="0" wp14:anchorId="380442CD" wp14:editId="54D82168">
+            <wp:extent cx="4537570" cy="2675638"/>
             <wp:effectExtent l="0" t="0" r="0" b="0"/>
             <wp:docPr id="2" name="Picture 2"/>
             <wp:cNvGraphicFramePr>
@@ -3779,15 +3976,22 @@
                     <pic:cNvPr id="1" name=""/>
                     <pic:cNvPicPr/>
                   </pic:nvPicPr>
-                  <pic:blipFill rotWithShape="1">
-                    <a:blip r:embed="rId19"/>
-                    <a:srcRect l="20718" t="4924" r="12475" b="21213"/>
-                    <a:stretch/>
+                  <pic:blipFill>
+                    <a:blip r:embed="rId19" cstate="print">
+                      <a:extLst>
+                        <a:ext uri="{28A0092B-C50C-407E-A947-70E740481C1C}">
+                          <a14:useLocalDpi xmlns:a14="http://schemas.microsoft.com/office/drawing/2010/main" val="0"/>
+                        </a:ext>
+                      </a:extLst>
+                    </a:blip>
+                    <a:stretch>
+                      <a:fillRect/>
+                    </a:stretch>
                   </pic:blipFill>
                   <pic:spPr bwMode="auto">
                     <a:xfrm>
                       <a:off x="0" y="0"/>
-                      <a:ext cx="4537570" cy="2821872"/>
+                      <a:ext cx="4537570" cy="2675638"/>
                     </a:xfrm>
                     <a:prstGeom prst="rect">
                       <a:avLst/>
@@ -3820,7 +4024,7 @@
           <w:szCs w:val="18"/>
         </w:rPr>
       </w:pPr>
-      <w:bookmarkStart w:id="18" w:name="_Ref34996200"/>
+      <w:bookmarkStart w:id="21" w:name="_Ref34996200"/>
       <w:r>
         <w:rPr>
           <w:i/>
@@ -3870,7 +4074,7 @@
           <w:sz w:val="18"/>
           <w:szCs w:val="18"/>
         </w:rPr>
-        <w:t>8</w:t>
+        <w:t>9</w:t>
       </w:r>
       <w:r>
         <w:rPr>
@@ -3883,7 +4087,7 @@
         </w:rPr>
         <w:fldChar w:fldCharType="end"/>
       </w:r>
-      <w:bookmarkEnd w:id="18"/>
+      <w:bookmarkEnd w:id="21"/>
       <w:r>
         <w:rPr>
           <w:i/>
@@ -3900,7 +4104,6 @@
         <w:keepNext/>
       </w:pPr>
       <w:r>
-        <w:lastRenderedPageBreak/>
         <w:t xml:space="preserve"> </w:t>
       </w:r>
     </w:p>
@@ -3933,8 +4136,8 @@
           <w:lang w:val="en-GB" w:eastAsia="zh-CN"/>
         </w:rPr>
       </w:pPr>
-      <w:bookmarkStart w:id="19" w:name="_Toc34999820"/>
-      <w:bookmarkStart w:id="20" w:name="_Toc35006963"/>
+      <w:bookmarkStart w:id="22" w:name="_Toc34999820"/>
+      <w:bookmarkStart w:id="23" w:name="_Toc35006963"/>
       <w:r>
         <w:rPr>
           <w:rFonts w:asciiTheme="majorHAnsi" w:eastAsiaTheme="minorEastAsia" w:hAnsiTheme="majorHAnsi" w:cstheme="majorBidi"/>
@@ -3947,8 +4150,8 @@
         </w:rPr>
         <w:t>Soundtrack and Sound Effects</w:t>
       </w:r>
-      <w:bookmarkEnd w:id="19"/>
-      <w:bookmarkEnd w:id="20"/>
+      <w:bookmarkEnd w:id="22"/>
+      <w:bookmarkEnd w:id="23"/>
     </w:p>
     <w:p/>
     <w:p>
@@ -4042,6 +4245,7 @@
         <w:contextualSpacing/>
       </w:pPr>
       <w:r>
+        <w:lastRenderedPageBreak/>
         <w:t>Sound effects when levelling up, progressing in skill trees etc.</w:t>
       </w:r>
     </w:p>
@@ -4532,7 +4736,7 @@
   <w:abstractNum w:abstractNumId="3" w15:restartNumberingAfterBreak="0">
     <w:nsid w:val="2DA96C3D"/>
     <w:multiLevelType w:val="hybridMultilevel"/>
-    <w:tmpl w:val="5628B216"/>
+    <w:tmpl w:val="31A61A38"/>
     <w:lvl w:ilvl="0" w:tplc="18090001">
       <w:start w:val="1"/>
       <w:numFmt w:val="bullet"/>
@@ -5405,7 +5609,6 @@
   <w:style w:type="character" w:default="1" w:styleId="DefaultParagraphFont">
     <w:name w:val="Default Paragraph Font"/>
     <w:uiPriority w:val="1"/>
-    <w:semiHidden/>
     <w:unhideWhenUsed/>
   </w:style>
   <w:style w:type="table" w:default="1" w:styleId="TableNormal">
@@ -5568,6 +5771,41 @@
       <w:lang w:val="en-US"/>
     </w:rPr>
   </w:style>
+  <w:style w:type="paragraph" w:styleId="ListParagraph">
+    <w:name w:val="List Paragraph"/>
+    <w:basedOn w:val="Normal"/>
+    <w:uiPriority w:val="34"/>
+    <w:qFormat/>
+    <w:rsid w:val="009926A8"/>
+    <w:pPr>
+      <w:ind w:left="720"/>
+      <w:contextualSpacing/>
+    </w:pPr>
+  </w:style>
+  <w:style w:type="character" w:styleId="UnresolvedMention">
+    <w:name w:val="Unresolved Mention"/>
+    <w:basedOn w:val="DefaultParagraphFont"/>
+    <w:uiPriority w:val="99"/>
+    <w:semiHidden/>
+    <w:unhideWhenUsed/>
+    <w:rsid w:val="009926A8"/>
+    <w:rPr>
+      <w:color w:val="605E5C"/>
+      <w:shd w:val="clear" w:color="auto" w:fill="E1DFDD"/>
+    </w:rPr>
+  </w:style>
+  <w:style w:type="character" w:styleId="FollowedHyperlink">
+    <w:name w:val="FollowedHyperlink"/>
+    <w:basedOn w:val="DefaultParagraphFont"/>
+    <w:uiPriority w:val="99"/>
+    <w:semiHidden/>
+    <w:unhideWhenUsed/>
+    <w:rsid w:val="009926A8"/>
+    <w:rPr>
+      <w:color w:val="954F72" w:themeColor="followedHyperlink"/>
+      <w:u w:val="single"/>
+    </w:rPr>
+  </w:style>
 </w:styles>
 </file>
 
@@ -5656,7 +5894,7 @@
     <w:charset w:val="00"/>
     <w:family w:val="roman"/>
     <w:pitch w:val="variable"/>
-    <w:sig w:usb0="E0002AFF" w:usb1="C0007841" w:usb2="00000009" w:usb3="00000000" w:csb0="000001FF" w:csb1="00000000"/>
+    <w:sig w:usb0="E0002AFF" w:usb1="C0007843" w:usb2="00000009" w:usb3="00000000" w:csb0="000001FF" w:csb1="00000000"/>
   </w:font>
   <w:font w:name="Courier New">
     <w:panose1 w:val="02070309020205020404"/>
@@ -5712,6 +5950,7 @@
   </w:compat>
   <w:rsids>
     <w:rsidRoot w:val="00B26E1F"/>
+    <w:rsid w:val="00804441"/>
     <w:rsid w:val="00886687"/>
     <w:rsid w:val="009D29D2"/>
     <w:rsid w:val="00B26E1F"/>
@@ -6491,7 +6730,7 @@
 </file>
 
 <file path=customXml/itemProps1.xml><?xml version="1.0" encoding="utf-8"?>
-<ds:datastoreItem xmlns:ds="http://schemas.openxmlformats.org/officeDocument/2006/customXml" ds:itemID="{E2A11A32-F578-450B-8B29-0F03C87307A5}">
+<ds:datastoreItem xmlns:ds="http://schemas.openxmlformats.org/officeDocument/2006/customXml" ds:itemID="{D2BDF789-46C1-4A98-B9F4-3B9B5B945CDB}">
   <ds:schemaRefs>
     <ds:schemaRef ds:uri="http://schemas.openxmlformats.org/officeDocument/2006/bibliography"/>
   </ds:schemaRefs>

--- a/Game Design Document Team 9.docx
+++ b/Game Design Document Team 9.docx
@@ -1515,151 +1515,14 @@
           <w:lang w:val="en-GB" w:eastAsia="zh-CN"/>
         </w:rPr>
       </w:pPr>
-    </w:p>
-    <w:p>
-      <w:pPr>
-        <w:keepNext/>
-        <w:keepLines/>
-        <w:spacing w:before="240" w:after="0"/>
-        <w:jc w:val="center"/>
-        <w:outlineLvl w:val="0"/>
-        <w:rPr>
-          <w:rFonts w:asciiTheme="majorHAnsi" w:eastAsiaTheme="minorEastAsia" w:hAnsiTheme="majorHAnsi" w:cstheme="majorBidi"/>
-          <w:b/>
-          <w:bCs/>
-          <w:color w:val="C45911" w:themeColor="accent2" w:themeShade="BF"/>
-          <w:sz w:val="48"/>
-          <w:szCs w:val="48"/>
-          <w:lang w:val="en-GB" w:eastAsia="zh-CN"/>
-        </w:rPr>
-      </w:pPr>
-      <w:bookmarkStart w:id="2" w:name="_Toc34999816"/>
-      <w:bookmarkStart w:id="3" w:name="_Toc35006959"/>
-      <w:r>
-        <w:rPr>
-          <w:rFonts w:asciiTheme="majorHAnsi" w:eastAsiaTheme="minorEastAsia" w:hAnsiTheme="majorHAnsi" w:cstheme="majorBidi"/>
-          <w:b/>
-          <w:bCs/>
-          <w:color w:val="C45911" w:themeColor="accent2" w:themeShade="BF"/>
-          <w:sz w:val="48"/>
-          <w:szCs w:val="48"/>
-          <w:lang w:val="en-GB" w:eastAsia="zh-CN"/>
-        </w:rPr>
-        <w:t>Story and Game Progression</w:t>
-      </w:r>
-      <w:bookmarkEnd w:id="2"/>
-      <w:bookmarkEnd w:id="3"/>
-    </w:p>
-    <w:p/>
-    <w:p>
-      <w:pPr>
-        <w:spacing w:after="0" w:line="360" w:lineRule="auto"/>
-      </w:pPr>
-      <w:r>
-        <w:t xml:space="preserve">The game </w:t>
-      </w:r>
-      <w:proofErr w:type="spellStart"/>
-      <w:r>
-        <w:t>Warchiefs</w:t>
-      </w:r>
-      <w:proofErr w:type="spellEnd"/>
-      <w:r>
-        <w:t xml:space="preserve"> (</w:t>
-      </w:r>
-      <w:r>
-        <w:fldChar w:fldCharType="begin"/>
-      </w:r>
-      <w:r>
-        <w:instrText xml:space="preserve"> REF _Ref34995954 \h </w:instrText>
-      </w:r>
-      <w:r>
-        <w:fldChar w:fldCharType="separate"/>
-      </w:r>
-      <w:r>
-        <w:t xml:space="preserve">Figure </w:t>
-      </w:r>
       <w:r>
         <w:rPr>
           <w:noProof/>
         </w:rPr>
-        <w:t>1</w:t>
-      </w:r>
-      <w:r>
-        <w:fldChar w:fldCharType="end"/>
-      </w:r>
-      <w:r>
-        <w:t>) is set in the medieval-like era however magic is also a part of this world. The world is controlled by different clans and they each hold a settlement. Although these cities look unique, they contain similar buildings. These clans have been fighting each other for hundreds of years and it is up to the player to unite them under one banner.</w:t>
-      </w:r>
-    </w:p>
-    <w:p>
-      <w:pPr>
-        <w:spacing w:line="360" w:lineRule="auto"/>
-      </w:pPr>
-      <w:r>
-        <w:t>The game progression is outlined in the point below:</w:t>
-      </w:r>
-    </w:p>
-    <w:p>
-      <w:pPr>
-        <w:numPr>
-          <w:ilvl w:val="0"/>
-          <w:numId w:val="5"/>
-        </w:numPr>
-        <w:spacing w:line="360" w:lineRule="auto"/>
-        <w:contextualSpacing/>
-      </w:pPr>
-      <w:r>
-        <w:t xml:space="preserve">The player character gains experience when they successfully attack a city’s castle. If the character gains enough experience to advance their level, they gain ability points which they can spend. </w:t>
-      </w:r>
-    </w:p>
-    <w:p>
-      <w:pPr>
-        <w:numPr>
-          <w:ilvl w:val="0"/>
-          <w:numId w:val="5"/>
-        </w:numPr>
-        <w:spacing w:line="360" w:lineRule="auto"/>
-        <w:contextualSpacing/>
-      </w:pPr>
-      <w:r>
-        <w:t xml:space="preserve">The available abilities are in the form of several ability trees. It is only possible to unlock a later ability if the previous abilities of that tree have been unlocked. </w:t>
-      </w:r>
-    </w:p>
-    <w:p>
-      <w:pPr>
-        <w:numPr>
-          <w:ilvl w:val="0"/>
-          <w:numId w:val="5"/>
-        </w:numPr>
-        <w:spacing w:line="360" w:lineRule="auto"/>
-        <w:contextualSpacing/>
-      </w:pPr>
-      <w:r>
-        <w:t xml:space="preserve">Furthermore, with the gold the player earns, the character can upgrade their weapon and buy health potions. </w:t>
-      </w:r>
-    </w:p>
-    <w:p>
-      <w:pPr>
-        <w:numPr>
-          <w:ilvl w:val="0"/>
-          <w:numId w:val="5"/>
-        </w:numPr>
-        <w:spacing w:line="360" w:lineRule="auto"/>
-        <w:contextualSpacing/>
-      </w:pPr>
-      <w:r>
-        <w:t xml:space="preserve">When the character has conquered all the cities the game ends. </w:t>
-      </w:r>
-    </w:p>
-    <w:p>
-      <w:r>
-        <w:rPr>
-          <w:noProof/>
-        </w:rPr>
         <w:drawing>
-          <wp:inline distT="0" distB="0" distL="0" distR="0" wp14:anchorId="04748A77" wp14:editId="05F0AF0E">
-            <wp:extent cx="5731510" cy="3104515"/>
-            <wp:effectExtent l="0" t="0" r="2540" b="635"/>
+          <wp:inline distT="0" distB="0" distL="0" distR="0" wp14:anchorId="0B15C5E4" wp14:editId="371E5449">
+            <wp:extent cx="5731510" cy="1567775"/>
+            <wp:effectExtent l="0" t="0" r="0" b="0"/>
             <wp:docPr id="8" name="Picture 8"/>
             <wp:cNvGraphicFramePr>
               <a:graphicFrameLocks xmlns:a="http://schemas.openxmlformats.org/drawingml/2006/main" noChangeAspect="1"/>
@@ -1673,8 +1536,326 @@
                       <a:picLocks noChangeAspect="1" noChangeArrowheads="1"/>
                     </pic:cNvPicPr>
                   </pic:nvPicPr>
+                  <pic:blipFill rotWithShape="1">
+                    <a:blip r:embed="rId10" cstate="print">
+                      <a:extLst>
+                        <a:ext uri="{28A0092B-C50C-407E-A947-70E740481C1C}">
+                          <a14:useLocalDpi xmlns:a14="http://schemas.microsoft.com/office/drawing/2010/main" val="0"/>
+                        </a:ext>
+                      </a:extLst>
+                    </a:blip>
+                    <a:srcRect l="2801" t="6084" r="-2801" b="43419"/>
+                    <a:stretch/>
+                  </pic:blipFill>
+                  <pic:spPr bwMode="auto">
+                    <a:xfrm>
+                      <a:off x="0" y="0"/>
+                      <a:ext cx="5731510" cy="1567775"/>
+                    </a:xfrm>
+                    <a:prstGeom prst="rect">
+                      <a:avLst/>
+                    </a:prstGeom>
+                    <a:noFill/>
+                    <a:ln>
+                      <a:noFill/>
+                    </a:ln>
+                    <a:extLst>
+                      <a:ext uri="{53640926-AAD7-44D8-BBD7-CCE9431645EC}">
+                        <a14:shadowObscured xmlns:a14="http://schemas.microsoft.com/office/drawing/2010/main"/>
+                      </a:ext>
+                    </a:extLst>
+                  </pic:spPr>
+                </pic:pic>
+              </a:graphicData>
+            </a:graphic>
+          </wp:inline>
+        </w:drawing>
+      </w:r>
+    </w:p>
+    <w:p/>
+    <w:p>
+      <w:pPr>
+        <w:spacing w:after="200" w:line="240" w:lineRule="auto"/>
+        <w:jc w:val="center"/>
+        <w:rPr>
+          <w:i/>
+          <w:iCs/>
+          <w:color w:val="44546A" w:themeColor="text2"/>
+          <w:sz w:val="18"/>
+          <w:szCs w:val="18"/>
+        </w:rPr>
+      </w:pPr>
+      <w:bookmarkStart w:id="2" w:name="_Ref34995954"/>
+      <w:r>
+        <w:rPr>
+          <w:i/>
+          <w:iCs/>
+          <w:color w:val="44546A" w:themeColor="text2"/>
+          <w:sz w:val="18"/>
+          <w:szCs w:val="18"/>
+        </w:rPr>
+        <w:t xml:space="preserve">Figure </w:t>
+      </w:r>
+      <w:r>
+        <w:rPr>
+          <w:i/>
+          <w:iCs/>
+          <w:color w:val="44546A" w:themeColor="text2"/>
+          <w:sz w:val="18"/>
+          <w:szCs w:val="18"/>
+        </w:rPr>
+        <w:fldChar w:fldCharType="begin"/>
+      </w:r>
+      <w:r>
+        <w:rPr>
+          <w:i/>
+          <w:iCs/>
+          <w:color w:val="44546A" w:themeColor="text2"/>
+          <w:sz w:val="18"/>
+          <w:szCs w:val="18"/>
+        </w:rPr>
+        <w:instrText xml:space="preserve"> SEQ Figure \* ARABIC </w:instrText>
+      </w:r>
+      <w:r>
+        <w:rPr>
+          <w:i/>
+          <w:iCs/>
+          <w:color w:val="44546A" w:themeColor="text2"/>
+          <w:sz w:val="18"/>
+          <w:szCs w:val="18"/>
+        </w:rPr>
+        <w:fldChar w:fldCharType="separate"/>
+      </w:r>
+      <w:r>
+        <w:rPr>
+          <w:i/>
+          <w:iCs/>
+          <w:noProof/>
+          <w:color w:val="44546A" w:themeColor="text2"/>
+          <w:sz w:val="18"/>
+          <w:szCs w:val="18"/>
+        </w:rPr>
+        <w:t>1</w:t>
+      </w:r>
+      <w:r>
+        <w:rPr>
+          <w:i/>
+          <w:iCs/>
+          <w:noProof/>
+          <w:color w:val="44546A" w:themeColor="text2"/>
+          <w:sz w:val="18"/>
+          <w:szCs w:val="18"/>
+        </w:rPr>
+        <w:fldChar w:fldCharType="end"/>
+      </w:r>
+      <w:bookmarkEnd w:id="2"/>
+      <w:r>
+        <w:rPr>
+          <w:i/>
+          <w:iCs/>
+          <w:color w:val="44546A" w:themeColor="text2"/>
+          <w:sz w:val="18"/>
+          <w:szCs w:val="18"/>
+        </w:rPr>
+        <w:t>-Game Logo</w:t>
+      </w:r>
+    </w:p>
+    <w:p>
+      <w:pPr>
+        <w:keepNext/>
+        <w:keepLines/>
+        <w:spacing w:before="240" w:after="0"/>
+        <w:ind w:left="1440" w:firstLine="720"/>
+        <w:outlineLvl w:val="0"/>
+        <w:rPr>
+          <w:rFonts w:asciiTheme="majorHAnsi" w:eastAsiaTheme="minorEastAsia" w:hAnsiTheme="majorHAnsi" w:cstheme="majorBidi"/>
+          <w:b/>
+          <w:bCs/>
+          <w:color w:val="C45911" w:themeColor="accent2" w:themeShade="BF"/>
+          <w:sz w:val="48"/>
+          <w:szCs w:val="48"/>
+          <w:lang w:val="en-GB" w:eastAsia="zh-CN"/>
+        </w:rPr>
+      </w:pPr>
+      <w:bookmarkStart w:id="3" w:name="_Toc34999816"/>
+      <w:bookmarkStart w:id="4" w:name="_Toc35006959"/>
+      <w:r>
+        <w:rPr>
+          <w:rFonts w:asciiTheme="majorHAnsi" w:eastAsiaTheme="minorEastAsia" w:hAnsiTheme="majorHAnsi" w:cstheme="majorBidi"/>
+          <w:b/>
+          <w:bCs/>
+          <w:color w:val="C45911" w:themeColor="accent2" w:themeShade="BF"/>
+          <w:sz w:val="48"/>
+          <w:szCs w:val="48"/>
+          <w:lang w:val="en-GB" w:eastAsia="zh-CN"/>
+        </w:rPr>
+        <w:t>Story and Game Progression</w:t>
+      </w:r>
+      <w:bookmarkEnd w:id="3"/>
+      <w:bookmarkEnd w:id="4"/>
+    </w:p>
+    <w:p/>
+    <w:p>
+      <w:pPr>
+        <w:spacing w:after="0" w:line="360" w:lineRule="auto"/>
+      </w:pPr>
+      <w:r>
+        <w:t xml:space="preserve">The game </w:t>
+      </w:r>
+      <w:proofErr w:type="spellStart"/>
+      <w:r>
+        <w:t>Warchiefs</w:t>
+      </w:r>
+      <w:proofErr w:type="spellEnd"/>
+      <w:r>
+        <w:t xml:space="preserve"> (</w:t>
+      </w:r>
+      <w:r>
+        <w:fldChar w:fldCharType="begin"/>
+      </w:r>
+      <w:r>
+        <w:instrText xml:space="preserve"> REF _Ref34995954 \h </w:instrText>
+      </w:r>
+      <w:r>
+        <w:fldChar w:fldCharType="separate"/>
+      </w:r>
+      <w:r>
+        <w:t xml:space="preserve">Figure </w:t>
+      </w:r>
+      <w:r>
+        <w:rPr>
+          <w:noProof/>
+        </w:rPr>
+        <w:t>1</w:t>
+      </w:r>
+      <w:r>
+        <w:fldChar w:fldCharType="end"/>
+      </w:r>
+      <w:r>
+        <w:t>) is set in the medieval-like era however magic is also a part of this world. The world is controlled by different clans and they each hold a settlement. Although these cities look unique, they contain similar buildings. These clans have been fighting each other for hundreds of years and it is up to the player to unite them under one banner.</w:t>
+      </w:r>
+    </w:p>
+    <w:p>
+      <w:pPr>
+        <w:spacing w:line="360" w:lineRule="auto"/>
+      </w:pPr>
+      <w:r>
+        <w:t>The game progression is outlined in the point below:</w:t>
+      </w:r>
+    </w:p>
+    <w:p>
+      <w:pPr>
+        <w:numPr>
+          <w:ilvl w:val="0"/>
+          <w:numId w:val="5"/>
+        </w:numPr>
+        <w:spacing w:line="360" w:lineRule="auto"/>
+        <w:contextualSpacing/>
+      </w:pPr>
+      <w:r>
+        <w:t xml:space="preserve">The player character gains experience when they successfully attack a city’s castle. If the character gains enough experience to advance their level, they gain ability points which they can spend. </w:t>
+      </w:r>
+    </w:p>
+    <w:p>
+      <w:pPr>
+        <w:numPr>
+          <w:ilvl w:val="0"/>
+          <w:numId w:val="5"/>
+        </w:numPr>
+        <w:spacing w:line="360" w:lineRule="auto"/>
+        <w:contextualSpacing/>
+      </w:pPr>
+      <w:r>
+        <w:t xml:space="preserve">The available abilities are in the form of several ability trees. It is only possible to unlock a later ability if the previous abilities of that tree have been unlocked. </w:t>
+      </w:r>
+    </w:p>
+    <w:p>
+      <w:pPr>
+        <w:numPr>
+          <w:ilvl w:val="0"/>
+          <w:numId w:val="5"/>
+        </w:numPr>
+        <w:spacing w:line="360" w:lineRule="auto"/>
+        <w:contextualSpacing/>
+      </w:pPr>
+      <w:r>
+        <w:t xml:space="preserve">Furthermore, with the gold the player earns, the character can upgrade their weapon and buy health potions. </w:t>
+      </w:r>
+    </w:p>
+    <w:p>
+      <w:pPr>
+        <w:numPr>
+          <w:ilvl w:val="0"/>
+          <w:numId w:val="5"/>
+        </w:numPr>
+        <w:spacing w:line="360" w:lineRule="auto"/>
+        <w:contextualSpacing/>
+      </w:pPr>
+      <w:r>
+        <w:t xml:space="preserve">When the character has conquered all the </w:t>
+      </w:r>
+      <w:r>
+        <w:t>third city</w:t>
+      </w:r>
+      <w:r>
+        <w:t xml:space="preserve"> the game ends. </w:t>
+      </w:r>
+    </w:p>
+    <w:p>
+      <w:pPr>
+        <w:spacing w:after="200" w:line="240" w:lineRule="auto"/>
+        <w:jc w:val="center"/>
+        <w:rPr>
+          <w:i/>
+          <w:iCs/>
+          <w:color w:val="44546A" w:themeColor="text2"/>
+          <w:sz w:val="18"/>
+          <w:szCs w:val="18"/>
+        </w:rPr>
+      </w:pPr>
+    </w:p>
+    <w:p>
+      <w:pPr>
+        <w:keepNext/>
+        <w:keepLines/>
+        <w:spacing w:before="240" w:after="0"/>
+        <w:jc w:val="center"/>
+        <w:outlineLvl w:val="0"/>
+        <w:rPr>
+          <w:rFonts w:asciiTheme="majorHAnsi" w:eastAsiaTheme="majorEastAsia" w:hAnsiTheme="majorHAnsi" w:cstheme="majorBidi"/>
+          <w:color w:val="2F5496" w:themeColor="accent1" w:themeShade="BF"/>
+          <w:sz w:val="44"/>
+          <w:szCs w:val="44"/>
+        </w:rPr>
+      </w:pPr>
+      <w:r>
+        <w:rPr>
+          <w:rFonts w:asciiTheme="majorHAnsi" w:eastAsiaTheme="majorEastAsia" w:hAnsiTheme="majorHAnsi" w:cstheme="majorBidi"/>
+          <w:noProof/>
+          <w:color w:val="2F5496" w:themeColor="accent1" w:themeShade="BF"/>
+          <w:sz w:val="44"/>
+          <w:szCs w:val="44"/>
+        </w:rPr>
+        <w:lastRenderedPageBreak/>
+        <w:drawing>
+          <wp:inline distT="0" distB="0" distL="0" distR="0" wp14:anchorId="0BF3DD99" wp14:editId="6CF5520F">
+            <wp:extent cx="4048125" cy="5610225"/>
+            <wp:effectExtent l="0" t="0" r="9525" b="9525"/>
+            <wp:docPr id="13" name="Picture 13"/>
+            <wp:cNvGraphicFramePr>
+              <a:graphicFrameLocks xmlns:a="http://schemas.openxmlformats.org/drawingml/2006/main" noChangeAspect="1"/>
+            </wp:cNvGraphicFramePr>
+            <a:graphic xmlns:a="http://schemas.openxmlformats.org/drawingml/2006/main">
+              <a:graphicData uri="http://schemas.openxmlformats.org/drawingml/2006/picture">
+                <pic:pic xmlns:pic="http://schemas.openxmlformats.org/drawingml/2006/picture">
+                  <pic:nvPicPr>
+                    <pic:cNvPr id="0" name="Picture 2"/>
+                    <pic:cNvPicPr>
+                      <a:picLocks noChangeAspect="1" noChangeArrowheads="1"/>
+                    </pic:cNvPicPr>
+                  </pic:nvPicPr>
                   <pic:blipFill>
-                    <a:blip r:embed="rId10" cstate="print">
+                    <a:blip r:embed="rId11">
                       <a:extLst>
                         <a:ext uri="{28A0092B-C50C-407E-A947-70E740481C1C}">
                           <a14:useLocalDpi xmlns:a14="http://schemas.microsoft.com/office/drawing/2010/main" val="0"/>
@@ -1689,7 +1870,7 @@
                   <pic:spPr bwMode="auto">
                     <a:xfrm>
                       <a:off x="0" y="0"/>
-                      <a:ext cx="5731510" cy="3104515"/>
+                      <a:ext cx="4048125" cy="5610225"/>
                     </a:xfrm>
                     <a:prstGeom prst="rect">
                       <a:avLst/>
@@ -1718,7 +1899,6 @@
           <w:szCs w:val="18"/>
         </w:rPr>
       </w:pPr>
-      <w:bookmarkStart w:id="4" w:name="_Ref34995954"/>
       <w:r>
         <w:rPr>
           <w:i/>
@@ -1768,7 +1948,7 @@
           <w:sz w:val="18"/>
           <w:szCs w:val="18"/>
         </w:rPr>
-        <w:t>1</w:t>
+        <w:t>2</w:t>
       </w:r>
       <w:r>
         <w:rPr>
@@ -1781,7 +1961,6 @@
         </w:rPr>
         <w:fldChar w:fldCharType="end"/>
       </w:r>
-      <w:bookmarkEnd w:id="4"/>
       <w:r>
         <w:rPr>
           <w:i/>
@@ -1790,13 +1969,9 @@
           <w:sz w:val="18"/>
           <w:szCs w:val="18"/>
         </w:rPr>
-        <w:t>-Game Logo</w:t>
-      </w:r>
-    </w:p>
-    <w:p>
-      <w:pPr>
-        <w:spacing w:after="200" w:line="240" w:lineRule="auto"/>
-        <w:jc w:val="center"/>
+        <w:t>-</w:t>
+      </w:r>
+      <w:r>
         <w:rPr>
           <w:i/>
           <w:iCs/>
@@ -1804,7 +1979,8 @@
           <w:sz w:val="18"/>
           <w:szCs w:val="18"/>
         </w:rPr>
-      </w:pPr>
+        <w:t>Game Scene Transitions</w:t>
+      </w:r>
     </w:p>
     <w:p>
       <w:pPr>
@@ -1932,43 +2108,7 @@
           <w:rFonts w:eastAsiaTheme="minorEastAsia" w:cstheme="minorHAnsi"/>
           <w:lang w:val="en-GB" w:eastAsia="zh-CN"/>
         </w:rPr>
-        <w:fldChar w:fldCharType="begin"/>
-      </w:r>
-      <w:r>
-        <w:rPr>
-          <w:rFonts w:eastAsiaTheme="minorEastAsia" w:cstheme="minorHAnsi"/>
-          <w:lang w:val="en-GB" w:eastAsia="zh-CN"/>
-        </w:rPr>
-        <w:instrText xml:space="preserve"> REF _Ref34996068 \h </w:instrText>
-      </w:r>
-      <w:r>
-        <w:rPr>
-          <w:rFonts w:eastAsiaTheme="minorEastAsia" w:cstheme="minorHAnsi"/>
-          <w:lang w:val="en-GB" w:eastAsia="zh-CN"/>
-        </w:rPr>
-      </w:r>
-      <w:r>
-        <w:rPr>
-          <w:rFonts w:eastAsiaTheme="minorEastAsia" w:cstheme="minorHAnsi"/>
-          <w:lang w:val="en-GB" w:eastAsia="zh-CN"/>
-        </w:rPr>
-        <w:fldChar w:fldCharType="separate"/>
-      </w:r>
-      <w:r>
-        <w:t xml:space="preserve">Figure </w:t>
-      </w:r>
-      <w:r>
-        <w:rPr>
-          <w:noProof/>
-        </w:rPr>
-        <w:t>2</w:t>
-      </w:r>
-      <w:r>
-        <w:rPr>
-          <w:rFonts w:eastAsiaTheme="minorEastAsia" w:cstheme="minorHAnsi"/>
-          <w:lang w:val="en-GB" w:eastAsia="zh-CN"/>
-        </w:rPr>
-        <w:fldChar w:fldCharType="end"/>
+        <w:t>Figure 3</w:t>
       </w:r>
       <w:r>
         <w:rPr>
@@ -2021,7 +2161,7 @@
                     <pic:cNvPicPr/>
                   </pic:nvPicPr>
                   <pic:blipFill>
-                    <a:blip r:embed="rId11" r:link="rId12" cstate="print">
+                    <a:blip r:embed="rId12" r:link="rId13" cstate="print">
                       <a:extLst>
                         <a:ext uri="{28A0092B-C50C-407E-A947-70E740481C1C}">
                           <a14:useLocalDpi xmlns:a14="http://schemas.microsoft.com/office/drawing/2010/main" val="0"/>
@@ -2076,6 +2216,7 @@
         </w:rPr>
         <w:t xml:space="preserve">Figure </w:t>
       </w:r>
+      <w:bookmarkEnd w:id="7"/>
       <w:r>
         <w:rPr>
           <w:i/>
@@ -2084,51 +2225,8 @@
           <w:sz w:val="18"/>
           <w:szCs w:val="18"/>
         </w:rPr>
-        <w:fldChar w:fldCharType="begin"/>
-      </w:r>
-      <w:r>
-        <w:rPr>
-          <w:i/>
-          <w:iCs/>
-          <w:color w:val="44546A" w:themeColor="text2"/>
-          <w:sz w:val="18"/>
-          <w:szCs w:val="18"/>
-        </w:rPr>
-        <w:instrText xml:space="preserve"> SEQ Figure \* ARABIC </w:instrText>
-      </w:r>
-      <w:r>
-        <w:rPr>
-          <w:i/>
-          <w:iCs/>
-          <w:color w:val="44546A" w:themeColor="text2"/>
-          <w:sz w:val="18"/>
-          <w:szCs w:val="18"/>
-        </w:rPr>
-        <w:fldChar w:fldCharType="separate"/>
-      </w:r>
-      <w:r>
-        <w:rPr>
-          <w:i/>
-          <w:iCs/>
-          <w:noProof/>
-          <w:color w:val="44546A" w:themeColor="text2"/>
-          <w:sz w:val="18"/>
-          <w:szCs w:val="18"/>
-        </w:rPr>
-        <w:t>2</w:t>
-      </w:r>
-      <w:r>
-        <w:rPr>
-          <w:i/>
-          <w:iCs/>
-          <w:noProof/>
-          <w:color w:val="44546A" w:themeColor="text2"/>
-          <w:sz w:val="18"/>
-          <w:szCs w:val="18"/>
-        </w:rPr>
-        <w:fldChar w:fldCharType="end"/>
-      </w:r>
-      <w:bookmarkEnd w:id="7"/>
+        <w:t>3</w:t>
+      </w:r>
       <w:r>
         <w:rPr>
           <w:i/>
@@ -2355,7 +2453,15 @@
         <w:rPr>
           <w:lang w:val="en-US"/>
         </w:rPr>
-        <w:t>It is a purely turned based game with no movement just the option to click buttons for player actions such as attack and defence.</w:t>
+        <w:t>It is a purely turne</w:t>
+      </w:r>
+      <w:bookmarkStart w:id="10" w:name="_GoBack"/>
+      <w:bookmarkEnd w:id="10"/>
+      <w:r>
+        <w:rPr>
+          <w:lang w:val="en-US"/>
+        </w:rPr>
+        <w:t>d based game with no movement just the option to click buttons for player actions such as attack and defence.</w:t>
       </w:r>
     </w:p>
     <w:p>
@@ -2377,39 +2483,7 @@
         <w:rPr>
           <w:lang w:val="en-US"/>
         </w:rPr>
-        <w:fldChar w:fldCharType="begin"/>
-      </w:r>
-      <w:r>
-        <w:rPr>
-          <w:lang w:val="en-US"/>
-        </w:rPr>
-        <w:instrText xml:space="preserve"> REF _Ref34996113 \h </w:instrText>
-      </w:r>
-      <w:r>
-        <w:rPr>
-          <w:lang w:val="en-US"/>
-        </w:rPr>
-      </w:r>
-      <w:r>
-        <w:rPr>
-          <w:lang w:val="en-US"/>
-        </w:rPr>
-        <w:fldChar w:fldCharType="separate"/>
-      </w:r>
-      <w:r>
-        <w:t xml:space="preserve">Figure </w:t>
-      </w:r>
-      <w:r>
-        <w:rPr>
-          <w:noProof/>
-        </w:rPr>
-        <w:t>3</w:t>
-      </w:r>
-      <w:r>
-        <w:rPr>
-          <w:lang w:val="en-US"/>
-        </w:rPr>
-        <w:fldChar w:fldCharType="end"/>
+        <w:t>Figure 4</w:t>
       </w:r>
       <w:r>
         <w:rPr>
@@ -2468,32 +2542,14 @@
                                 <w:noProof/>
                               </w:rPr>
                             </w:pPr>
-                            <w:bookmarkStart w:id="10" w:name="_Ref34996113"/>
+                            <w:bookmarkStart w:id="11" w:name="_Ref34996113"/>
                             <w:r>
                               <w:t xml:space="preserve">Figure </w:t>
                             </w:r>
+                            <w:bookmarkEnd w:id="11"/>
                             <w:r>
-                              <w:fldChar w:fldCharType="begin"/>
+                              <w:t>4</w:t>
                             </w:r>
-                            <w:r>
-                              <w:instrText xml:space="preserve"> SEQ Figure \* ARABIC </w:instrText>
-                            </w:r>
-                            <w:r>
-                              <w:fldChar w:fldCharType="separate"/>
-                            </w:r>
-                            <w:r>
-                              <w:rPr>
-                                <w:noProof/>
-                              </w:rPr>
-                              <w:t>3</w:t>
-                            </w:r>
-                            <w:r>
-                              <w:rPr>
-                                <w:noProof/>
-                              </w:rPr>
-                              <w:fldChar w:fldCharType="end"/>
-                            </w:r>
-                            <w:bookmarkEnd w:id="10"/>
                             <w:r>
                               <w:t>-Example of Health Bar</w:t>
                             </w:r>
@@ -2525,32 +2581,14 @@
                           <w:noProof/>
                         </w:rPr>
                       </w:pPr>
-                      <w:bookmarkStart w:id="11" w:name="_Ref34996113"/>
+                      <w:bookmarkStart w:id="12" w:name="_Ref34996113"/>
                       <w:r>
                         <w:t xml:space="preserve">Figure </w:t>
                       </w:r>
+                      <w:bookmarkEnd w:id="12"/>
                       <w:r>
-                        <w:fldChar w:fldCharType="begin"/>
+                        <w:t>4</w:t>
                       </w:r>
-                      <w:r>
-                        <w:instrText xml:space="preserve"> SEQ Figure \* ARABIC </w:instrText>
-                      </w:r>
-                      <w:r>
-                        <w:fldChar w:fldCharType="separate"/>
-                      </w:r>
-                      <w:r>
-                        <w:rPr>
-                          <w:noProof/>
-                        </w:rPr>
-                        <w:t>3</w:t>
-                      </w:r>
-                      <w:r>
-                        <w:rPr>
-                          <w:noProof/>
-                        </w:rPr>
-                        <w:fldChar w:fldCharType="end"/>
-                      </w:r>
-                      <w:bookmarkEnd w:id="11"/>
                       <w:r>
                         <w:t>-Example of Health Bar</w:t>
                       </w:r>
@@ -2605,7 +2643,7 @@
                     </pic:cNvPicPr>
                   </pic:nvPicPr>
                   <pic:blipFill>
-                    <a:blip r:embed="rId13">
+                    <a:blip r:embed="rId14">
                       <a:extLst>
                         <a:ext uri="{28A0092B-C50C-407E-A947-70E740481C1C}">
                           <a14:useLocalDpi xmlns:a14="http://schemas.microsoft.com/office/drawing/2010/main" val="0"/>
@@ -2799,10 +2837,10 @@
           <w:noProof/>
         </w:rPr>
         <w:drawing>
-          <wp:inline distT="0" distB="0" distL="0" distR="0" wp14:anchorId="7B0CEE1B" wp14:editId="3A177533">
-            <wp:extent cx="1896915" cy="1896915"/>
-            <wp:effectExtent l="0" t="0" r="8255" b="8255"/>
-            <wp:docPr id="5" name="Picture 4" descr="A picture containing fan, speaker&#10;&#10;Description automatically generated">
+          <wp:inline distT="0" distB="0" distL="0" distR="0" wp14:anchorId="7B0CEE1B" wp14:editId="27581C60">
+            <wp:extent cx="5572125" cy="3129547"/>
+            <wp:effectExtent l="0" t="0" r="0" b="0"/>
+            <wp:docPr id="5" name="Picture 4">
               <a:extLst xmlns:a="http://schemas.openxmlformats.org/drawingml/2006/main">
                 <a:ext uri="{FF2B5EF4-FFF2-40B4-BE49-F238E27FC236}">
                   <a16:creationId xmlns:a16="http://schemas.microsoft.com/office/drawing/2014/main" id="{8B5CD3BF-4B16-47C6-985E-2FDAC41F3AE2}"/>
@@ -2828,7 +2866,7 @@
                     </pic:cNvPicPr>
                   </pic:nvPicPr>
                   <pic:blipFill>
-                    <a:blip r:embed="rId14" cstate="print">
+                    <a:blip r:embed="rId15">
                       <a:extLst>
                         <a:ext uri="{28A0092B-C50C-407E-A947-70E740481C1C}">
                           <a14:useLocalDpi xmlns:a14="http://schemas.microsoft.com/office/drawing/2010/main" val="0"/>
@@ -2842,7 +2880,7 @@
                   <pic:spPr>
                     <a:xfrm>
                       <a:off x="0" y="0"/>
-                      <a:ext cx="1896915" cy="1896915"/>
+                      <a:ext cx="5638436" cy="3166790"/>
                     </a:xfrm>
                     <a:prstGeom prst="rect">
                       <a:avLst/>
@@ -2885,49 +2923,7 @@
           <w:sz w:val="18"/>
           <w:szCs w:val="18"/>
         </w:rPr>
-        <w:fldChar w:fldCharType="begin"/>
-      </w:r>
-      <w:r>
-        <w:rPr>
-          <w:i/>
-          <w:iCs/>
-          <w:color w:val="44546A" w:themeColor="text2"/>
-          <w:sz w:val="18"/>
-          <w:szCs w:val="18"/>
-        </w:rPr>
-        <w:instrText xml:space="preserve"> SEQ Figure \* ARABIC </w:instrText>
-      </w:r>
-      <w:r>
-        <w:rPr>
-          <w:i/>
-          <w:iCs/>
-          <w:color w:val="44546A" w:themeColor="text2"/>
-          <w:sz w:val="18"/>
-          <w:szCs w:val="18"/>
-        </w:rPr>
-        <w:fldChar w:fldCharType="separate"/>
-      </w:r>
-      <w:r>
-        <w:rPr>
-          <w:i/>
-          <w:iCs/>
-          <w:noProof/>
-          <w:color w:val="44546A" w:themeColor="text2"/>
-          <w:sz w:val="18"/>
-          <w:szCs w:val="18"/>
-        </w:rPr>
-        <w:t>4</w:t>
-      </w:r>
-      <w:r>
-        <w:rPr>
-          <w:i/>
-          <w:iCs/>
-          <w:noProof/>
-          <w:color w:val="44546A" w:themeColor="text2"/>
-          <w:sz w:val="18"/>
-          <w:szCs w:val="18"/>
-        </w:rPr>
-        <w:fldChar w:fldCharType="end"/>
+        <w:t>5- Battle in a Castle</w:t>
       </w:r>
     </w:p>
     <w:p/>
@@ -3025,11 +3021,12 @@
         <w:rPr>
           <w:noProof/>
         </w:rPr>
+        <w:lastRenderedPageBreak/>
         <w:drawing>
-          <wp:inline distT="0" distB="0" distL="0" distR="0" wp14:anchorId="30F7F4E1" wp14:editId="337A1CED">
-            <wp:extent cx="2438400" cy="2438400"/>
-            <wp:effectExtent l="0" t="0" r="0" b="0"/>
-            <wp:docPr id="4" name="Picture 6" descr="A close up of a sign&#10;&#10;Description automatically generated">
+          <wp:inline distT="0" distB="0" distL="0" distR="0" wp14:anchorId="30F7F4E1" wp14:editId="27CBCCDE">
+            <wp:extent cx="5067300" cy="2850353"/>
+            <wp:effectExtent l="0" t="0" r="0" b="7620"/>
+            <wp:docPr id="4" name="Picture 6">
               <a:extLst xmlns:a="http://schemas.openxmlformats.org/drawingml/2006/main">
                 <a:ext uri="{FF2B5EF4-FFF2-40B4-BE49-F238E27FC236}">
                   <a16:creationId xmlns:a16="http://schemas.microsoft.com/office/drawing/2014/main" id="{4FB3A0E9-2A7E-483A-9055-DD8B2CAE8081}"/>
@@ -3055,7 +3052,7 @@
                     </pic:cNvPicPr>
                   </pic:nvPicPr>
                   <pic:blipFill>
-                    <a:blip r:embed="rId15" cstate="print">
+                    <a:blip r:embed="rId16" cstate="print">
                       <a:extLst>
                         <a:ext uri="{28A0092B-C50C-407E-A947-70E740481C1C}">
                           <a14:useLocalDpi xmlns:a14="http://schemas.microsoft.com/office/drawing/2010/main" val="0"/>
@@ -3069,7 +3066,7 @@
                   <pic:spPr>
                     <a:xfrm>
                       <a:off x="0" y="0"/>
-                      <a:ext cx="2438400" cy="2438400"/>
+                      <a:ext cx="5086976" cy="2861421"/>
                     </a:xfrm>
                     <a:prstGeom prst="rect">
                       <a:avLst/>
@@ -3112,49 +3109,7 @@
           <w:sz w:val="18"/>
           <w:szCs w:val="18"/>
         </w:rPr>
-        <w:fldChar w:fldCharType="begin"/>
-      </w:r>
-      <w:r>
-        <w:rPr>
-          <w:i/>
-          <w:iCs/>
-          <w:color w:val="44546A" w:themeColor="text2"/>
-          <w:sz w:val="18"/>
-          <w:szCs w:val="18"/>
-        </w:rPr>
-        <w:instrText xml:space="preserve"> SEQ Figure \* ARABIC </w:instrText>
-      </w:r>
-      <w:r>
-        <w:rPr>
-          <w:i/>
-          <w:iCs/>
-          <w:color w:val="44546A" w:themeColor="text2"/>
-          <w:sz w:val="18"/>
-          <w:szCs w:val="18"/>
-        </w:rPr>
-        <w:fldChar w:fldCharType="separate"/>
-      </w:r>
-      <w:r>
-        <w:rPr>
-          <w:i/>
-          <w:iCs/>
-          <w:noProof/>
-          <w:color w:val="44546A" w:themeColor="text2"/>
-          <w:sz w:val="18"/>
-          <w:szCs w:val="18"/>
-        </w:rPr>
-        <w:t>5</w:t>
-      </w:r>
-      <w:r>
-        <w:rPr>
-          <w:i/>
-          <w:iCs/>
-          <w:noProof/>
-          <w:color w:val="44546A" w:themeColor="text2"/>
-          <w:sz w:val="18"/>
-          <w:szCs w:val="18"/>
-        </w:rPr>
-        <w:fldChar w:fldCharType="end"/>
+        <w:t>6</w:t>
       </w:r>
     </w:p>
     <w:p/>
@@ -3175,8 +3130,8 @@
           <w:lang w:val="en-GB" w:eastAsia="zh-CN"/>
         </w:rPr>
       </w:pPr>
-      <w:bookmarkStart w:id="12" w:name="_Toc34999819"/>
-      <w:bookmarkStart w:id="13" w:name="_Toc35006962"/>
+      <w:bookmarkStart w:id="13" w:name="_Toc34999819"/>
+      <w:bookmarkStart w:id="14" w:name="_Toc35006962"/>
       <w:r>
         <w:rPr>
           <w:rFonts w:asciiTheme="majorHAnsi" w:eastAsiaTheme="minorEastAsia" w:hAnsiTheme="majorHAnsi" w:cstheme="majorBidi"/>
@@ -3189,8 +3144,8 @@
         </w:rPr>
         <w:t>System Menus</w:t>
       </w:r>
-      <w:bookmarkEnd w:id="12"/>
       <w:bookmarkEnd w:id="13"/>
+      <w:bookmarkEnd w:id="14"/>
     </w:p>
     <w:p/>
     <w:p>
@@ -3208,53 +3163,11 @@
       <w:r>
         <w:t>The opening scene of the game shows a menu (</w:t>
       </w:r>
-      <w:hyperlink w:anchor="_Toc34764038" w:history="1">
-        <w:r>
-          <w:rPr>
-            <w:noProof/>
-            <w:color w:val="0563C1" w:themeColor="hyperlink"/>
-            <w:u w:val="single"/>
-          </w:rPr>
-          <w:fldChar w:fldCharType="begin"/>
-        </w:r>
-        <w:r>
-          <w:instrText xml:space="preserve"> REF _Ref34996168 \h </w:instrText>
-        </w:r>
-        <w:r>
-          <w:rPr>
-            <w:noProof/>
-            <w:color w:val="0563C1" w:themeColor="hyperlink"/>
-            <w:u w:val="single"/>
-          </w:rPr>
-        </w:r>
-        <w:r>
-          <w:rPr>
-            <w:noProof/>
-            <w:color w:val="0563C1" w:themeColor="hyperlink"/>
-            <w:u w:val="single"/>
-          </w:rPr>
-          <w:fldChar w:fldCharType="separate"/>
-        </w:r>
-        <w:r>
-          <w:t xml:space="preserve">Figure </w:t>
-        </w:r>
-        <w:r>
-          <w:rPr>
-            <w:noProof/>
-          </w:rPr>
-          <w:t>6</w:t>
-        </w:r>
-        <w:r>
-          <w:rPr>
-            <w:noProof/>
-            <w:color w:val="0563C1" w:themeColor="hyperlink"/>
-            <w:u w:val="single"/>
-          </w:rPr>
-          <w:fldChar w:fldCharType="end"/>
-        </w:r>
-      </w:hyperlink>
-      <w:r>
-        <w:t xml:space="preserve"> ) with three choices for the player, these can be accessed by pressing the interactive buttons.</w:t>
+      <w:r>
+        <w:t>Figure 7</w:t>
+      </w:r>
+      <w:r>
+        <w:t>) with three choices for the player, these can be accessed by pressing the interactive buttons.</w:t>
       </w:r>
     </w:p>
     <w:p>
@@ -3300,13 +3213,7 @@
         <w:t>This is the “Options” button which changes to a scene with different game options available for the game. The player can change the sound settings and difficulty settings for the game here.</w:t>
       </w:r>
       <w:r>
-        <w:t xml:space="preserve"> </w:t>
-      </w:r>
-      <w:r>
-        <w:t xml:space="preserve">The options menu </w:t>
-      </w:r>
-      <w:r>
-        <w:t>(</w:t>
+        <w:t xml:space="preserve"> The options menu (</w:t>
       </w:r>
       <w:r>
         <w:fldChar w:fldCharType="begin"/>
@@ -3318,13 +3225,7 @@
         <w:fldChar w:fldCharType="separate"/>
       </w:r>
       <w:r>
-        <w:t>Fig</w:t>
-      </w:r>
-      <w:r>
-        <w:t>u</w:t>
-      </w:r>
-      <w:r>
-        <w:t xml:space="preserve">re </w:t>
+        <w:t xml:space="preserve">Figure </w:t>
       </w:r>
       <w:r>
         <w:rPr>
@@ -3360,21 +3261,21 @@
           <w:szCs w:val="18"/>
         </w:rPr>
       </w:pPr>
-      <w:bookmarkStart w:id="14" w:name="SEQ"/>
-      <w:bookmarkStart w:id="15" w:name="Figure1"/>
-    </w:p>
+      <w:bookmarkStart w:id="15" w:name="SEQ"/>
+      <w:bookmarkStart w:id="16" w:name="Figure1"/>
+    </w:p>
+    <w:bookmarkEnd w:id="15"/>
+    <w:bookmarkEnd w:id="16"/>
     <w:p>
       <w:pPr>
         <w:keepNext/>
         <w:jc w:val="center"/>
       </w:pPr>
-      <w:bookmarkStart w:id="16" w:name="_GoBack"/>
-      <w:bookmarkEnd w:id="14"/>
-      <w:bookmarkEnd w:id="15"/>
       <w:r>
         <w:rPr>
           <w:noProof/>
         </w:rPr>
+        <w:lastRenderedPageBreak/>
         <w:drawing>
           <wp:inline distT="0" distB="0" distL="0" distR="0" wp14:anchorId="6EB48AFC" wp14:editId="7D09FE83">
             <wp:extent cx="5303382" cy="3141520"/>
@@ -3391,7 +3292,7 @@
                     <pic:cNvPicPr/>
                   </pic:nvPicPr>
                   <pic:blipFill>
-                    <a:blip r:embed="rId16" cstate="print">
+                    <a:blip r:embed="rId17" cstate="print">
                       <a:extLst>
                         <a:ext uri="{28A0092B-C50C-407E-A947-70E740481C1C}">
                           <a14:useLocalDpi xmlns:a14="http://schemas.microsoft.com/office/drawing/2010/main" val="0"/>
@@ -3425,7 +3326,6 @@
           </wp:inline>
         </w:drawing>
       </w:r>
-      <w:bookmarkEnd w:id="16"/>
     </w:p>
     <w:p>
       <w:pPr>
@@ -3450,6 +3350,7 @@
         </w:rPr>
         <w:t xml:space="preserve">Figure </w:t>
       </w:r>
+      <w:bookmarkEnd w:id="17"/>
       <w:r>
         <w:rPr>
           <w:i/>
@@ -3458,51 +3359,8 @@
           <w:sz w:val="18"/>
           <w:szCs w:val="18"/>
         </w:rPr>
-        <w:fldChar w:fldCharType="begin"/>
-      </w:r>
-      <w:r>
-        <w:rPr>
-          <w:i/>
-          <w:iCs/>
-          <w:color w:val="44546A" w:themeColor="text2"/>
-          <w:sz w:val="18"/>
-          <w:szCs w:val="18"/>
-        </w:rPr>
-        <w:instrText xml:space="preserve"> SEQ Figure \* ARABIC </w:instrText>
-      </w:r>
-      <w:r>
-        <w:rPr>
-          <w:i/>
-          <w:iCs/>
-          <w:color w:val="44546A" w:themeColor="text2"/>
-          <w:sz w:val="18"/>
-          <w:szCs w:val="18"/>
-        </w:rPr>
-        <w:fldChar w:fldCharType="separate"/>
-      </w:r>
-      <w:r>
-        <w:rPr>
-          <w:i/>
-          <w:iCs/>
-          <w:noProof/>
-          <w:color w:val="44546A" w:themeColor="text2"/>
-          <w:sz w:val="18"/>
-          <w:szCs w:val="18"/>
-        </w:rPr>
-        <w:t>6</w:t>
-      </w:r>
-      <w:r>
-        <w:rPr>
-          <w:i/>
-          <w:iCs/>
-          <w:noProof/>
-          <w:color w:val="44546A" w:themeColor="text2"/>
-          <w:sz w:val="18"/>
-          <w:szCs w:val="18"/>
-        </w:rPr>
-        <w:fldChar w:fldCharType="end"/>
-      </w:r>
-      <w:bookmarkEnd w:id="17"/>
+        <w:t>7</w:t>
+      </w:r>
       <w:r>
         <w:rPr>
           <w:i/>
@@ -3591,7 +3449,7 @@
                     <pic:cNvPicPr/>
                   </pic:nvPicPr>
                   <pic:blipFill rotWithShape="1">
-                    <a:blip r:embed="rId17">
+                    <a:blip r:embed="rId18">
                       <a:extLst>
                         <a:ext uri="{28A0092B-C50C-407E-A947-70E740481C1C}">
                           <a14:useLocalDpi xmlns:a14="http://schemas.microsoft.com/office/drawing/2010/main" val="0"/>
@@ -3631,27 +3489,22 @@
         <w:spacing w:line="360" w:lineRule="auto"/>
         <w:jc w:val="center"/>
       </w:pPr>
-      <w:bookmarkStart w:id="18" w:name="_Ref36820082"/>
-      <w:bookmarkStart w:id="19" w:name="_Ref36820103"/>
+      <w:bookmarkStart w:id="18" w:name="_Ref36820103"/>
+      <w:bookmarkStart w:id="19" w:name="_Ref36820082"/>
       <w:r>
         <w:t xml:space="preserve">Figure </w:t>
       </w:r>
-      <w:fldSimple w:instr=" SEQ Figure \* ARABIC ">
-        <w:r>
-          <w:rPr>
-            <w:noProof/>
-          </w:rPr>
-          <w:t>7</w:t>
-        </w:r>
-      </w:fldSimple>
+      <w:bookmarkEnd w:id="18"/>
+      <w:r>
+        <w:t>8</w:t>
+      </w:r>
+      <w:r>
+        <w:t>-Options Men</w:t>
+      </w:r>
+      <w:r>
+        <w:t>u</w:t>
+      </w:r>
       <w:bookmarkEnd w:id="19"/>
-      <w:r>
-        <w:t>-Options Men</w:t>
-      </w:r>
-      <w:r>
-        <w:t>u</w:t>
-      </w:r>
-      <w:bookmarkEnd w:id="18"/>
     </w:p>
     <w:p>
       <w:pPr>
@@ -3682,37 +3535,11 @@
         </w:rPr>
       </w:pPr>
       <w:r>
+        <w:lastRenderedPageBreak/>
         <w:t>The game begins with a new menu (</w:t>
       </w:r>
       <w:r>
-        <w:fldChar w:fldCharType="begin"/>
-      </w:r>
-      <w:r>
-        <w:instrText xml:space="preserve"> REF _Ref34996182 \h </w:instrText>
-      </w:r>
-      <w:r>
-        <w:instrText xml:space="preserve"> \* MERGEFORMAT </w:instrText>
-      </w:r>
-      <w:r>
-        <w:fldChar w:fldCharType="separate"/>
-      </w:r>
-      <w:r>
-        <w:t>Figu</w:t>
-      </w:r>
-      <w:r>
-        <w:t>r</w:t>
-      </w:r>
-      <w:r>
-        <w:t>e</w:t>
-      </w:r>
-      <w:r>
-        <w:t xml:space="preserve"> </w:t>
-      </w:r>
-      <w:r>
-        <w:t>8</w:t>
-      </w:r>
-      <w:r>
-        <w:fldChar w:fldCharType="end"/>
+        <w:t>Figure 9</w:t>
       </w:r>
       <w:r>
         <w:t>) where the player creates a character using the options available. We have yet to finalise our number of clans, their names and crests.</w:t>
@@ -3748,7 +3575,7 @@
                     <pic:cNvPicPr/>
                   </pic:nvPicPr>
                   <pic:blipFill>
-                    <a:blip r:embed="rId18" cstate="print">
+                    <a:blip r:embed="rId19" cstate="print">
                       <a:extLst>
                         <a:ext uri="{28A0092B-C50C-407E-A947-70E740481C1C}">
                           <a14:useLocalDpi xmlns:a14="http://schemas.microsoft.com/office/drawing/2010/main" val="0"/>
@@ -3790,6 +3617,7 @@
         <w:rPr>
           <w:i/>
           <w:iCs/>
+          <w:noProof/>
           <w:color w:val="44546A" w:themeColor="text2"/>
           <w:sz w:val="18"/>
           <w:szCs w:val="18"/>
@@ -3814,8 +3642,9 @@
           <w:sz w:val="18"/>
           <w:szCs w:val="18"/>
         </w:rPr>
-        <w:fldChar w:fldCharType="begin"/>
-      </w:r>
+        <w:t>9</w:t>
+      </w:r>
+      <w:bookmarkEnd w:id="20"/>
       <w:r>
         <w:rPr>
           <w:i/>
@@ -3824,9 +3653,12 @@
           <w:sz w:val="18"/>
           <w:szCs w:val="18"/>
         </w:rPr>
-        <w:instrText xml:space="preserve"> SEQ Figure \* ARABIC </w:instrText>
-      </w:r>
-      <w:r>
+        <w:t>-Create Character Screen</w:t>
+      </w:r>
+    </w:p>
+    <w:p>
+      <w:pPr>
+        <w:spacing w:after="200" w:line="240" w:lineRule="auto"/>
         <w:rPr>
           <w:i/>
           <w:iCs/>
@@ -3834,52 +3666,6 @@
           <w:sz w:val="18"/>
           <w:szCs w:val="18"/>
         </w:rPr>
-        <w:fldChar w:fldCharType="separate"/>
-      </w:r>
-      <w:r>
-        <w:rPr>
-          <w:i/>
-          <w:iCs/>
-          <w:noProof/>
-          <w:color w:val="44546A" w:themeColor="text2"/>
-          <w:sz w:val="18"/>
-          <w:szCs w:val="18"/>
-        </w:rPr>
-        <w:t>8</w:t>
-      </w:r>
-      <w:r>
-        <w:rPr>
-          <w:i/>
-          <w:iCs/>
-          <w:noProof/>
-          <w:color w:val="44546A" w:themeColor="text2"/>
-          <w:sz w:val="18"/>
-          <w:szCs w:val="18"/>
-        </w:rPr>
-        <w:fldChar w:fldCharType="end"/>
-      </w:r>
-      <w:bookmarkEnd w:id="20"/>
-      <w:r>
-        <w:rPr>
-          <w:i/>
-          <w:iCs/>
-          <w:color w:val="44546A" w:themeColor="text2"/>
-          <w:sz w:val="18"/>
-          <w:szCs w:val="18"/>
-        </w:rPr>
-        <w:t>-Create Character Screen</w:t>
-      </w:r>
-    </w:p>
-    <w:p>
-      <w:pPr>
-        <w:spacing w:after="200" w:line="240" w:lineRule="auto"/>
-        <w:rPr>
-          <w:i/>
-          <w:iCs/>
-          <w:color w:val="44546A" w:themeColor="text2"/>
-          <w:sz w:val="18"/>
-          <w:szCs w:val="18"/>
-        </w:rPr>
       </w:pPr>
     </w:p>
     <w:p>
@@ -3895,56 +3681,13 @@
         </w:rPr>
       </w:pPr>
       <w:r>
-        <w:lastRenderedPageBreak/>
         <w:t>The next screen is the character attribute screen with a system menu (</w:t>
       </w:r>
-      <w:hyperlink w:anchor="_Toc34764040" w:history="1">
-        <w:r>
-          <w:rPr>
-            <w:noProof/>
-            <w:color w:val="0563C1" w:themeColor="hyperlink"/>
-            <w:u w:val="single"/>
-          </w:rPr>
-          <w:fldChar w:fldCharType="begin"/>
-        </w:r>
-        <w:r>
-          <w:instrText xml:space="preserve"> REF _Ref34996200 \h </w:instrText>
-        </w:r>
-        <w:r>
-          <w:rPr>
-            <w:noProof/>
-            <w:color w:val="0563C1" w:themeColor="hyperlink"/>
-            <w:u w:val="single"/>
-          </w:rPr>
-        </w:r>
-        <w:r>
-          <w:rPr>
-            <w:noProof/>
-            <w:color w:val="0563C1" w:themeColor="hyperlink"/>
-            <w:u w:val="single"/>
-          </w:rPr>
-          <w:fldChar w:fldCharType="separate"/>
-        </w:r>
-        <w:r>
-          <w:t xml:space="preserve">Figure </w:t>
-        </w:r>
-        <w:r>
-          <w:rPr>
-            <w:noProof/>
-          </w:rPr>
-          <w:t>8</w:t>
-        </w:r>
-        <w:r>
-          <w:rPr>
-            <w:noProof/>
-            <w:color w:val="0563C1" w:themeColor="hyperlink"/>
-            <w:u w:val="single"/>
-          </w:rPr>
-          <w:fldChar w:fldCharType="end"/>
-        </w:r>
-      </w:hyperlink>
-      <w:r>
-        <w:t xml:space="preserve"> ) to choose a name, gender, and the option to distribute attribute points. The plan is to create male and female characters which will appear when you make your gender choice.</w:t>
+      <w:r>
+        <w:t>Figure 10</w:t>
+      </w:r>
+      <w:r>
+        <w:t>) to choose a name, gender, and the option to distribute attribute points. The plan is to create male and female characters which will appear when you make your gender choice.</w:t>
       </w:r>
     </w:p>
     <w:p>
@@ -3977,7 +3720,7 @@
                     <pic:cNvPicPr/>
                   </pic:nvPicPr>
                   <pic:blipFill>
-                    <a:blip r:embed="rId19" cstate="print">
+                    <a:blip r:embed="rId20" cstate="print">
                       <a:extLst>
                         <a:ext uri="{28A0092B-C50C-407E-A947-70E740481C1C}">
                           <a14:useLocalDpi xmlns:a14="http://schemas.microsoft.com/office/drawing/2010/main" val="0"/>
@@ -4035,6 +3778,7 @@
         </w:rPr>
         <w:t xml:space="preserve">Figure </w:t>
       </w:r>
+      <w:bookmarkEnd w:id="21"/>
       <w:r>
         <w:rPr>
           <w:i/>
@@ -4043,7 +3787,7 @@
           <w:sz w:val="18"/>
           <w:szCs w:val="18"/>
         </w:rPr>
-        <w:fldChar w:fldCharType="begin"/>
+        <w:t>10</w:t>
       </w:r>
       <w:r>
         <w:rPr>
@@ -4053,49 +3797,6 @@
           <w:sz w:val="18"/>
           <w:szCs w:val="18"/>
         </w:rPr>
-        <w:instrText xml:space="preserve"> SEQ Figure \* ARABIC </w:instrText>
-      </w:r>
-      <w:r>
-        <w:rPr>
-          <w:i/>
-          <w:iCs/>
-          <w:color w:val="44546A" w:themeColor="text2"/>
-          <w:sz w:val="18"/>
-          <w:szCs w:val="18"/>
-        </w:rPr>
-        <w:fldChar w:fldCharType="separate"/>
-      </w:r>
-      <w:r>
-        <w:rPr>
-          <w:i/>
-          <w:iCs/>
-          <w:noProof/>
-          <w:color w:val="44546A" w:themeColor="text2"/>
-          <w:sz w:val="18"/>
-          <w:szCs w:val="18"/>
-        </w:rPr>
-        <w:t>9</w:t>
-      </w:r>
-      <w:r>
-        <w:rPr>
-          <w:i/>
-          <w:iCs/>
-          <w:noProof/>
-          <w:color w:val="44546A" w:themeColor="text2"/>
-          <w:sz w:val="18"/>
-          <w:szCs w:val="18"/>
-        </w:rPr>
-        <w:fldChar w:fldCharType="end"/>
-      </w:r>
-      <w:bookmarkEnd w:id="21"/>
-      <w:r>
-        <w:rPr>
-          <w:i/>
-          <w:iCs/>
-          <w:color w:val="44546A" w:themeColor="text2"/>
-          <w:sz w:val="18"/>
-          <w:szCs w:val="18"/>
-        </w:rPr>
         <w:t>-Character Attribute Screen</w:t>
       </w:r>
     </w:p>
@@ -4104,6 +3805,7 @@
         <w:keepNext/>
       </w:pPr>
       <w:r>
+        <w:lastRenderedPageBreak/>
         <w:t xml:space="preserve"> </w:t>
       </w:r>
     </w:p>
@@ -4245,7 +3947,6 @@
         <w:contextualSpacing/>
       </w:pPr>
       <w:r>
-        <w:lastRenderedPageBreak/>
         <w:t>Sound effects when levelling up, progressing in skill trees etc.</w:t>
       </w:r>
     </w:p>
@@ -4272,7 +3973,7 @@
     </w:p>
     <w:p/>
     <w:sectPr>
-      <w:footerReference w:type="default" r:id="rId20"/>
+      <w:footerReference w:type="default" r:id="rId21"/>
       <w:pgSz w:w="11906" w:h="16838"/>
       <w:pgMar w:top="1440" w:right="1440" w:bottom="1440" w:left="1440" w:header="708" w:footer="708" w:gutter="0"/>
       <w:pgNumType w:start="1"/>
@@ -5609,6 +5310,7 @@
   <w:style w:type="character" w:default="1" w:styleId="DefaultParagraphFont">
     <w:name w:val="Default Paragraph Font"/>
     <w:uiPriority w:val="1"/>
+    <w:semiHidden/>
     <w:unhideWhenUsed/>
   </w:style>
   <w:style w:type="table" w:default="1" w:styleId="TableNormal">
@@ -5894,7 +5596,7 @@
     <w:charset w:val="00"/>
     <w:family w:val="roman"/>
     <w:pitch w:val="variable"/>
-    <w:sig w:usb0="E0002AFF" w:usb1="C0007843" w:usb2="00000009" w:usb3="00000000" w:csb0="000001FF" w:csb1="00000000"/>
+    <w:sig w:usb0="E0002EFF" w:usb1="C000785B" w:usb2="00000009" w:usb3="00000000" w:csb0="000001FF" w:csb1="00000000"/>
   </w:font>
   <w:font w:name="Courier New">
     <w:panose1 w:val="02070309020205020404"/>
@@ -5915,14 +5617,14 @@
     <w:charset w:val="00"/>
     <w:family w:val="swiss"/>
     <w:pitch w:val="variable"/>
-    <w:sig w:usb0="E0002AFF" w:usb1="4000ACFF" w:usb2="00000001" w:usb3="00000000" w:csb0="000001FF" w:csb1="00000000"/>
+    <w:sig w:usb0="E4002EFF" w:usb1="C000247B" w:usb2="00000009" w:usb3="00000000" w:csb0="000001FF" w:csb1="00000000"/>
   </w:font>
   <w:font w:name="Calibri Light">
     <w:panose1 w:val="020F0302020204030204"/>
     <w:charset w:val="00"/>
     <w:family w:val="swiss"/>
     <w:pitch w:val="variable"/>
-    <w:sig w:usb0="A0002AEF" w:usb1="4000207B" w:usb2="00000000" w:usb3="00000000" w:csb0="000001FF" w:csb1="00000000"/>
+    <w:sig w:usb0="E4002EFF" w:usb1="C000247B" w:usb2="00000009" w:usb3="00000000" w:csb0="000001FF" w:csb1="00000000"/>
   </w:font>
   <w:font w:name="Castellar">
     <w:panose1 w:val="020A0402060406010301"/>
@@ -5950,6 +5652,7 @@
   </w:compat>
   <w:rsids>
     <w:rsidRoot w:val="00B26E1F"/>
+    <w:rsid w:val="005619C6"/>
     <w:rsid w:val="00804441"/>
     <w:rsid w:val="00886687"/>
     <w:rsid w:val="009D29D2"/>
@@ -6730,7 +6433,7 @@
 </file>
 
 <file path=customXml/itemProps1.xml><?xml version="1.0" encoding="utf-8"?>
-<ds:datastoreItem xmlns:ds="http://schemas.openxmlformats.org/officeDocument/2006/customXml" ds:itemID="{D2BDF789-46C1-4A98-B9F4-3B9B5B945CDB}">
+<ds:datastoreItem xmlns:ds="http://schemas.openxmlformats.org/officeDocument/2006/customXml" ds:itemID="{78998CA6-FEA0-4509-98BA-E89CA710FB93}">
   <ds:schemaRefs>
     <ds:schemaRef ds:uri="http://schemas.openxmlformats.org/officeDocument/2006/bibliography"/>
   </ds:schemaRefs>

--- a/Game Design Document Team 9.docx
+++ b/Game Design Document Team 9.docx
@@ -1700,15 +1700,7 @@
         <w:spacing w:after="0" w:line="360" w:lineRule="auto"/>
       </w:pPr>
       <w:r>
-        <w:t xml:space="preserve">The game </w:t>
-      </w:r>
-      <w:proofErr w:type="spellStart"/>
-      <w:r>
-        <w:t>Warchiefs</w:t>
-      </w:r>
-      <w:proofErr w:type="spellEnd"/>
-      <w:r>
-        <w:t xml:space="preserve"> (</w:t>
+        <w:t>The game Warchiefs (</w:t>
       </w:r>
       <w:r>
         <w:fldChar w:fldCharType="begin"/>
@@ -1792,7 +1784,7 @@
         <w:contextualSpacing/>
       </w:pPr>
       <w:r>
-        <w:t xml:space="preserve">When the character has conquered all the </w:t>
+        <w:t xml:space="preserve">When the character has conquered the </w:t>
       </w:r>
       <w:r>
         <w:t>third city</w:t>
@@ -1800,6 +1792,11 @@
       <w:r>
         <w:t xml:space="preserve"> the game ends. </w:t>
       </w:r>
+      <w:r>
+        <w:t>(Figure 2)</w:t>
+      </w:r>
+      <w:bookmarkStart w:id="5" w:name="_GoBack"/>
+      <w:bookmarkEnd w:id="5"/>
     </w:p>
     <w:p>
       <w:pPr>
@@ -2008,8 +2005,8 @@
         </w:rPr>
         <w:br w:type="page"/>
       </w:r>
-      <w:bookmarkStart w:id="5" w:name="_Toc34999817"/>
-      <w:bookmarkStart w:id="6" w:name="_Toc35006960"/>
+      <w:bookmarkStart w:id="6" w:name="_Toc34999817"/>
+      <w:bookmarkStart w:id="7" w:name="_Toc35006960"/>
       <w:r>
         <w:rPr>
           <w:rFonts w:asciiTheme="majorHAnsi" w:eastAsiaTheme="minorEastAsia" w:hAnsiTheme="majorHAnsi" w:cstheme="majorBidi"/>
@@ -2023,8 +2020,8 @@
         <w:lastRenderedPageBreak/>
         <w:t>Game Art Design</w:t>
       </w:r>
-      <w:bookmarkEnd w:id="5"/>
       <w:bookmarkEnd w:id="6"/>
+      <w:bookmarkEnd w:id="7"/>
     </w:p>
     <w:p>
       <w:pPr>
@@ -2205,7 +2202,7 @@
           <w:szCs w:val="18"/>
         </w:rPr>
       </w:pPr>
-      <w:bookmarkStart w:id="7" w:name="_Ref34996068"/>
+      <w:bookmarkStart w:id="8" w:name="_Ref34996068"/>
       <w:r>
         <w:rPr>
           <w:i/>
@@ -2216,7 +2213,7 @@
         </w:rPr>
         <w:t xml:space="preserve">Figure </w:t>
       </w:r>
-      <w:bookmarkEnd w:id="7"/>
+      <w:bookmarkEnd w:id="8"/>
       <w:r>
         <w:rPr>
           <w:i/>
@@ -2336,8 +2333,8 @@
           <w:lang w:val="en-GB" w:eastAsia="zh-CN"/>
         </w:rPr>
       </w:pPr>
-      <w:bookmarkStart w:id="8" w:name="_Toc34999818"/>
-      <w:bookmarkStart w:id="9" w:name="_Toc35006961"/>
+      <w:bookmarkStart w:id="9" w:name="_Toc34999818"/>
+      <w:bookmarkStart w:id="10" w:name="_Toc35006961"/>
       <w:r>
         <w:rPr>
           <w:rFonts w:asciiTheme="majorHAnsi" w:eastAsiaTheme="minorEastAsia" w:hAnsiTheme="majorHAnsi" w:cstheme="majorBidi"/>
@@ -2351,8 +2348,8 @@
         <w:lastRenderedPageBreak/>
         <w:t>Game Mechanics</w:t>
       </w:r>
-      <w:bookmarkEnd w:id="8"/>
       <w:bookmarkEnd w:id="9"/>
+      <w:bookmarkEnd w:id="10"/>
     </w:p>
     <w:p/>
     <w:p/>
@@ -2453,15 +2450,7 @@
         <w:rPr>
           <w:lang w:val="en-US"/>
         </w:rPr>
-        <w:t>It is a purely turne</w:t>
-      </w:r>
-      <w:bookmarkStart w:id="10" w:name="_GoBack"/>
-      <w:bookmarkEnd w:id="10"/>
-      <w:r>
-        <w:rPr>
-          <w:lang w:val="en-US"/>
-        </w:rPr>
-        <w:t>d based game with no movement just the option to click buttons for player actions such as attack and defence.</w:t>
+        <w:t>It is a purely turned based game with no movement just the option to click buttons for player actions such as attack and defence.</w:t>
       </w:r>
     </w:p>
     <w:p>
@@ -5658,6 +5647,7 @@
     <w:rsid w:val="009D29D2"/>
     <w:rsid w:val="00B26E1F"/>
     <w:rsid w:val="00C10B1B"/>
+    <w:rsid w:val="00DB31EE"/>
   </w:rsids>
   <m:mathPr>
     <m:mathFont m:val="Cambria Math"/>
@@ -6433,7 +6423,7 @@
 </file>
 
 <file path=customXml/itemProps1.xml><?xml version="1.0" encoding="utf-8"?>
-<ds:datastoreItem xmlns:ds="http://schemas.openxmlformats.org/officeDocument/2006/customXml" ds:itemID="{78998CA6-FEA0-4509-98BA-E89CA710FB93}">
+<ds:datastoreItem xmlns:ds="http://schemas.openxmlformats.org/officeDocument/2006/customXml" ds:itemID="{F3B3C7AF-0DB2-437D-8EB2-E3659431E017}">
   <ds:schemaRefs>
     <ds:schemaRef ds:uri="http://schemas.openxmlformats.org/officeDocument/2006/bibliography"/>
   </ds:schemaRefs>

--- a/Game Design Document Team 9.docx
+++ b/Game Design Document Team 9.docx
@@ -1270,7 +1270,23 @@
           <w:rFonts w:eastAsiaTheme="minorEastAsia"/>
           <w:lang w:val="en-GB" w:eastAsia="zh-CN"/>
         </w:rPr>
-        <w:t>This is the game design document for Warchiefs, a role-playing game created on the Corona SDK using LUA. The following document will detail the plans and design for the game covering:</w:t>
+        <w:t xml:space="preserve">This is the game design document for </w:t>
+      </w:r>
+      <w:proofErr w:type="spellStart"/>
+      <w:r>
+        <w:rPr>
+          <w:rFonts w:eastAsiaTheme="minorEastAsia"/>
+          <w:lang w:val="en-GB" w:eastAsia="zh-CN"/>
+        </w:rPr>
+        <w:t>Warchiefs</w:t>
+      </w:r>
+      <w:proofErr w:type="spellEnd"/>
+      <w:r>
+        <w:rPr>
+          <w:rFonts w:eastAsiaTheme="minorEastAsia"/>
+          <w:lang w:val="en-GB" w:eastAsia="zh-CN"/>
+        </w:rPr>
+        <w:t>, a role-playing game created on the Corona SDK using LUA. The following document will detail the plans and design for the game covering:</w:t>
       </w:r>
     </w:p>
     <w:p>
@@ -1440,6 +1456,7 @@
           <w:lang w:val="en-GB" w:eastAsia="zh-CN"/>
         </w:rPr>
       </w:pPr>
+      <w:proofErr w:type="spellStart"/>
       <w:r>
         <w:rPr>
           <w:rFonts w:eastAsiaTheme="minorEastAsia"/>
@@ -1447,6 +1464,7 @@
         </w:rPr>
         <w:t>Harneet</w:t>
       </w:r>
+      <w:proofErr w:type="spellEnd"/>
     </w:p>
     <w:p>
       <w:pPr>
@@ -1700,7 +1718,15 @@
         <w:spacing w:after="0" w:line="360" w:lineRule="auto"/>
       </w:pPr>
       <w:r>
-        <w:t>The game Warchiefs (</w:t>
+        <w:t xml:space="preserve">The game </w:t>
+      </w:r>
+      <w:proofErr w:type="spellStart"/>
+      <w:r>
+        <w:t>Warchiefs</w:t>
+      </w:r>
+      <w:proofErr w:type="spellEnd"/>
+      <w:r>
+        <w:t xml:space="preserve"> (</w:t>
       </w:r>
       <w:r>
         <w:fldChar w:fldCharType="begin"/>
@@ -1795,8 +1821,6 @@
       <w:r>
         <w:t>(Figure 2)</w:t>
       </w:r>
-      <w:bookmarkStart w:id="5" w:name="_GoBack"/>
-      <w:bookmarkEnd w:id="5"/>
     </w:p>
     <w:p>
       <w:pPr>
@@ -2005,8 +2029,8 @@
         </w:rPr>
         <w:br w:type="page"/>
       </w:r>
-      <w:bookmarkStart w:id="6" w:name="_Toc34999817"/>
-      <w:bookmarkStart w:id="7" w:name="_Toc35006960"/>
+      <w:bookmarkStart w:id="5" w:name="_Toc34999817"/>
+      <w:bookmarkStart w:id="6" w:name="_Toc35006960"/>
       <w:r>
         <w:rPr>
           <w:rFonts w:asciiTheme="majorHAnsi" w:eastAsiaTheme="minorEastAsia" w:hAnsiTheme="majorHAnsi" w:cstheme="majorBidi"/>
@@ -2020,8 +2044,8 @@
         <w:lastRenderedPageBreak/>
         <w:t>Game Art Design</w:t>
       </w:r>
+      <w:bookmarkEnd w:id="5"/>
       <w:bookmarkEnd w:id="6"/>
-      <w:bookmarkEnd w:id="7"/>
     </w:p>
     <w:p>
       <w:pPr>
@@ -2041,12 +2065,21 @@
           <w:lang w:val="en-GB" w:eastAsia="zh-CN"/>
         </w:rPr>
       </w:pPr>
+      <w:proofErr w:type="spellStart"/>
       <w:r>
         <w:rPr>
           <w:rFonts w:eastAsiaTheme="minorEastAsia" w:cstheme="minorHAnsi"/>
           <w:lang w:val="en-GB" w:eastAsia="zh-CN"/>
         </w:rPr>
-        <w:t>Warchiefs will be a web-based single-player game, where we will hope to integrate RPG elements into a beautifully built fantasy world.</w:t>
+        <w:t>Warchiefs</w:t>
+      </w:r>
+      <w:proofErr w:type="spellEnd"/>
+      <w:r>
+        <w:rPr>
+          <w:rFonts w:eastAsiaTheme="minorEastAsia" w:cstheme="minorHAnsi"/>
+          <w:lang w:val="en-GB" w:eastAsia="zh-CN"/>
+        </w:rPr>
+        <w:t xml:space="preserve"> will be a web-based single-player game, where we will hope to integrate RPG elements into a beautifully built fantasy world.</w:t>
       </w:r>
     </w:p>
     <w:p>
@@ -2202,7 +2235,7 @@
           <w:szCs w:val="18"/>
         </w:rPr>
       </w:pPr>
-      <w:bookmarkStart w:id="8" w:name="_Ref34996068"/>
+      <w:bookmarkStart w:id="7" w:name="_Ref34996068"/>
       <w:r>
         <w:rPr>
           <w:i/>
@@ -2213,7 +2246,7 @@
         </w:rPr>
         <w:t xml:space="preserve">Figure </w:t>
       </w:r>
-      <w:bookmarkEnd w:id="8"/>
+      <w:bookmarkEnd w:id="7"/>
       <w:r>
         <w:rPr>
           <w:i/>
@@ -2308,12 +2341,21 @@
           <w:szCs w:val="44"/>
         </w:rPr>
       </w:pPr>
+      <w:proofErr w:type="spellStart"/>
       <w:r>
         <w:rPr>
           <w:rFonts w:eastAsiaTheme="minorEastAsia" w:cstheme="minorHAnsi"/>
           <w:lang w:val="en-GB" w:eastAsia="zh-CN"/>
         </w:rPr>
-        <w:t>Warchiefs is going to win the hearts of many with its unique design, engaging gameplay and Combat.</w:t>
+        <w:t>Warchiefs</w:t>
+      </w:r>
+      <w:proofErr w:type="spellEnd"/>
+      <w:r>
+        <w:rPr>
+          <w:rFonts w:eastAsiaTheme="minorEastAsia" w:cstheme="minorHAnsi"/>
+          <w:lang w:val="en-GB" w:eastAsia="zh-CN"/>
+        </w:rPr>
+        <w:t xml:space="preserve"> is going to win the hearts of many with its unique design, engaging gameplay and Combat.</w:t>
       </w:r>
     </w:p>
     <w:p>
@@ -2333,8 +2375,8 @@
           <w:lang w:val="en-GB" w:eastAsia="zh-CN"/>
         </w:rPr>
       </w:pPr>
-      <w:bookmarkStart w:id="9" w:name="_Toc34999818"/>
-      <w:bookmarkStart w:id="10" w:name="_Toc35006961"/>
+      <w:bookmarkStart w:id="8" w:name="_Toc34999818"/>
+      <w:bookmarkStart w:id="9" w:name="_Toc35006961"/>
       <w:r>
         <w:rPr>
           <w:rFonts w:asciiTheme="majorHAnsi" w:eastAsiaTheme="minorEastAsia" w:hAnsiTheme="majorHAnsi" w:cstheme="majorBidi"/>
@@ -2348,8 +2390,8 @@
         <w:lastRenderedPageBreak/>
         <w:t>Game Mechanics</w:t>
       </w:r>
+      <w:bookmarkEnd w:id="8"/>
       <w:bookmarkEnd w:id="9"/>
-      <w:bookmarkEnd w:id="10"/>
     </w:p>
     <w:p/>
     <w:p/>
@@ -2450,7 +2492,21 @@
         <w:rPr>
           <w:lang w:val="en-US"/>
         </w:rPr>
-        <w:t>It is a purely turned based game with no movement just the option to click buttons for player actions such as attack and defence.</w:t>
+        <w:t xml:space="preserve">It is a purely turned based game with no movement just the option to click buttons for player actions such as attack and </w:t>
+      </w:r>
+      <w:proofErr w:type="spellStart"/>
+      <w:r>
+        <w:rPr>
+          <w:lang w:val="en-US"/>
+        </w:rPr>
+        <w:t>defence</w:t>
+      </w:r>
+      <w:proofErr w:type="spellEnd"/>
+      <w:r>
+        <w:rPr>
+          <w:lang w:val="en-US"/>
+        </w:rPr>
+        <w:t>.</w:t>
       </w:r>
     </w:p>
     <w:p>
@@ -2531,11 +2587,11 @@
                                 <w:noProof/>
                               </w:rPr>
                             </w:pPr>
-                            <w:bookmarkStart w:id="11" w:name="_Ref34996113"/>
+                            <w:bookmarkStart w:id="10" w:name="_Ref34996113"/>
                             <w:r>
                               <w:t xml:space="preserve">Figure </w:t>
                             </w:r>
-                            <w:bookmarkEnd w:id="11"/>
+                            <w:bookmarkEnd w:id="10"/>
                             <w:r>
                               <w:t>4</w:t>
                             </w:r>
@@ -2570,11 +2626,11 @@
                           <w:noProof/>
                         </w:rPr>
                       </w:pPr>
-                      <w:bookmarkStart w:id="12" w:name="_Ref34996113"/>
+                      <w:bookmarkStart w:id="11" w:name="_Ref34996113"/>
                       <w:r>
                         <w:t xml:space="preserve">Figure </w:t>
                       </w:r>
-                      <w:bookmarkEnd w:id="12"/>
+                      <w:bookmarkEnd w:id="11"/>
                       <w:r>
                         <w:t>4</w:t>
                       </w:r>
@@ -2807,7 +2863,21 @@
         <w:rPr>
           <w:lang w:val="en-US"/>
         </w:rPr>
-        <w:t xml:space="preserve">The agility attribute will increase the level of defence. </w:t>
+        <w:t xml:space="preserve">The agility attribute will increase the level of </w:t>
+      </w:r>
+      <w:proofErr w:type="spellStart"/>
+      <w:r>
+        <w:rPr>
+          <w:lang w:val="en-US"/>
+        </w:rPr>
+        <w:t>defence</w:t>
+      </w:r>
+      <w:proofErr w:type="spellEnd"/>
+      <w:r>
+        <w:rPr>
+          <w:lang w:val="en-US"/>
+        </w:rPr>
+        <w:t xml:space="preserve">. </w:t>
       </w:r>
     </w:p>
     <w:p>
@@ -3119,8 +3189,8 @@
           <w:lang w:val="en-GB" w:eastAsia="zh-CN"/>
         </w:rPr>
       </w:pPr>
-      <w:bookmarkStart w:id="13" w:name="_Toc34999819"/>
-      <w:bookmarkStart w:id="14" w:name="_Toc35006962"/>
+      <w:bookmarkStart w:id="12" w:name="_Toc34999819"/>
+      <w:bookmarkStart w:id="13" w:name="_Toc35006962"/>
       <w:r>
         <w:rPr>
           <w:rFonts w:asciiTheme="majorHAnsi" w:eastAsiaTheme="minorEastAsia" w:hAnsiTheme="majorHAnsi" w:cstheme="majorBidi"/>
@@ -3133,8 +3203,8 @@
         </w:rPr>
         <w:t>System Menus</w:t>
       </w:r>
+      <w:bookmarkEnd w:id="12"/>
       <w:bookmarkEnd w:id="13"/>
-      <w:bookmarkEnd w:id="14"/>
     </w:p>
     <w:p/>
     <w:p>
@@ -3208,7 +3278,7 @@
         <w:fldChar w:fldCharType="begin"/>
       </w:r>
       <w:r>
-        <w:instrText xml:space="preserve"> REF _Ref36820103 \h </w:instrText>
+        <w:instrText xml:space="preserve"> REF  _Ref36820103 \h </w:instrText>
       </w:r>
       <w:r>
         <w:fldChar w:fldCharType="separate"/>
@@ -3217,13 +3287,10 @@
         <w:t xml:space="preserve">Figure </w:t>
       </w:r>
       <w:r>
-        <w:rPr>
-          <w:noProof/>
-        </w:rPr>
-        <w:t>7</w:t>
-      </w:r>
-      <w:r>
         <w:fldChar w:fldCharType="end"/>
+      </w:r>
+      <w:r>
+        <w:t>8</w:t>
       </w:r>
       <w:r>
         <w:t xml:space="preserve">) </w:t>
@@ -3250,11 +3317,13 @@
           <w:szCs w:val="18"/>
         </w:rPr>
       </w:pPr>
-      <w:bookmarkStart w:id="15" w:name="SEQ"/>
-      <w:bookmarkStart w:id="16" w:name="Figure1"/>
-    </w:p>
+      <w:bookmarkStart w:id="14" w:name="SEQ"/>
+      <w:bookmarkStart w:id="15" w:name="Figure1"/>
+      <w:bookmarkStart w:id="16" w:name="_GoBack"/>
+      <w:bookmarkEnd w:id="16"/>
+    </w:p>
+    <w:bookmarkEnd w:id="14"/>
     <w:bookmarkEnd w:id="15"/>
-    <w:bookmarkEnd w:id="16"/>
     <w:p>
       <w:pPr>
         <w:keepNext/>
@@ -5647,6 +5716,7 @@
     <w:rsid w:val="009D29D2"/>
     <w:rsid w:val="00B26E1F"/>
     <w:rsid w:val="00C10B1B"/>
+    <w:rsid w:val="00C7071E"/>
     <w:rsid w:val="00DB31EE"/>
   </w:rsids>
   <m:mathPr>
@@ -6423,7 +6493,7 @@
 </file>
 
 <file path=customXml/itemProps1.xml><?xml version="1.0" encoding="utf-8"?>
-<ds:datastoreItem xmlns:ds="http://schemas.openxmlformats.org/officeDocument/2006/customXml" ds:itemID="{F3B3C7AF-0DB2-437D-8EB2-E3659431E017}">
+<ds:datastoreItem xmlns:ds="http://schemas.openxmlformats.org/officeDocument/2006/customXml" ds:itemID="{E29C7A3B-C091-42D0-9975-CDDA664F7837}">
   <ds:schemaRefs>
     <ds:schemaRef ds:uri="http://schemas.openxmlformats.org/officeDocument/2006/bibliography"/>
   </ds:schemaRefs>
